--- a/TERM3/T3B1-ICTPMG613-Manage_ICT_project_plan/2-ICTPMG613-Assessment_Task 2/ICTPMG613_AssessmentTask_Manuel_S_Perez_E-ProjectManagementPlanANDScheduleControl.docx
+++ b/TERM3/T3B1-ICTPMG613-Manage_ICT_project_plan/2-ICTPMG613-Assessment_Task 2/ICTPMG613_AssessmentTask_Manuel_S_Perez_E-ProjectManagementPlanANDScheduleControl.docx
@@ -33,26 +33,26 @@
           <w:lang w:eastAsia="en-US"/>
         </w:rPr>
       </w:pPr>
+      <w:r>
+        <w:rPr>
+          <w:rFonts w:ascii="Arial" w:hAnsi="Arial"/>
+          <w:sz w:val="40"/>
+          <w:szCs w:val="40"/>
+        </w:rPr>
+        <w:t>Strategic Plan</w:t>
+      </w:r>
+      <w:r>
+        <w:rPr>
+          <w:rFonts w:ascii="Arial" w:hAnsi="Arial"/>
+          <w:sz w:val="40"/>
+          <w:szCs w:val="40"/>
+        </w:rPr>
+        <w:t xml:space="preserve"> &amp; Schedule Control</w:t>
+      </w:r>
     </w:p>
     <w:p>
       <w:pPr>
         <w:pStyle w:val="RTOWorksHeading1"/>
-        <w:jc w:val="center"/>
-        <w:rPr>
-          <w:rFonts w:ascii="Arial" w:hAnsi="Arial"/>
-        </w:rPr>
-      </w:pPr>
-      <w:r>
-        <w:rPr>
-          <w:rFonts w:ascii="Arial" w:hAnsi="Arial"/>
-        </w:rPr>
-        <w:t>Project Name:</w:t>
-      </w:r>
-    </w:p>
-    <w:p>
-      <w:pPr>
-        <w:pStyle w:val="RTOWorksHeading1"/>
-        <w:spacing w:before="480"/>
         <w:jc w:val="center"/>
         <w:rPr>
           <w:rFonts w:ascii="Arial" w:hAnsi="Arial"/>
@@ -60,21 +60,18 @@
           <w:lang w:eastAsia="en-US"/>
         </w:rPr>
       </w:pPr>
+      <w:r>
+        <w:rPr>
+          <w:rFonts w:ascii="Arial" w:hAnsi="Arial"/>
+        </w:rPr>
+        <w:t>Project Name</w:t>
+      </w:r>
       <w:bookmarkStart w:id="0" w:name="_Hlk204370905"/>
       <w:r>
         <w:rPr>
           <w:rFonts w:ascii="Arial" w:hAnsi="Arial"/>
-          <w:sz w:val="40"/>
-          <w:szCs w:val="40"/>
-        </w:rPr>
-        <w:t>Strategic Plan</w:t>
-      </w:r>
-      <w:r>
-        <w:rPr>
-          <w:rFonts w:ascii="Arial" w:hAnsi="Arial"/>
-          <w:color w:val="auto"/>
-        </w:rPr>
-        <w:t xml:space="preserve"> </w:t>
+        </w:rPr>
+        <w:br/>
       </w:r>
       <w:r>
         <w:rPr>
@@ -390,8 +387,13 @@
       <w:pPr>
         <w:pStyle w:val="RTOWorksBodyText"/>
       </w:pPr>
-      <w:r>
-        <w:t>In order to meet our core values, we have policies in these areas:</w:t>
+      <w:proofErr w:type="gramStart"/>
+      <w:r>
+        <w:t>In order to</w:t>
+      </w:r>
+      <w:proofErr w:type="gramEnd"/>
+      <w:r>
+        <w:t xml:space="preserve"> meet our core values, we have policies in these areas:</w:t>
       </w:r>
     </w:p>
     <w:p>
@@ -785,8 +787,13 @@
               <w:pStyle w:val="RTOWorksBullet1"/>
             </w:pPr>
             <w:r>
-              <w:t>Brand name not developed as yet</w:t>
-            </w:r>
+              <w:t xml:space="preserve">Brand name not developed </w:t>
+            </w:r>
+            <w:proofErr w:type="gramStart"/>
+            <w:r>
+              <w:t>as yet</w:t>
+            </w:r>
+            <w:proofErr w:type="gramEnd"/>
           </w:p>
           <w:p>
             <w:pPr>
@@ -3566,11 +3573,19 @@
         </w:rPr>
         <w:t xml:space="preserve">and </w:t>
       </w:r>
-      <w:r>
-        <w:rPr>
-          <w:color w:val="000000" w:themeColor="text1"/>
-        </w:rPr>
-        <w:t>Distribute and configure new work devices.</w:t>
+      <w:proofErr w:type="gramStart"/>
+      <w:r>
+        <w:rPr>
+          <w:color w:val="000000" w:themeColor="text1"/>
+        </w:rPr>
+        <w:t>Distribute</w:t>
+      </w:r>
+      <w:proofErr w:type="gramEnd"/>
+      <w:r>
+        <w:rPr>
+          <w:color w:val="000000" w:themeColor="text1"/>
+        </w:rPr>
+        <w:t xml:space="preserve"> and configure new work devices.</w:t>
       </w:r>
     </w:p>
     <w:p>
@@ -4603,6 +4618,7 @@
               <w:rPr>
                 <w:lang w:val="en-AU"/>
               </w:rPr>
+              <w:lastRenderedPageBreak/>
               <w:t>Ben Nguyen</w:t>
             </w:r>
           </w:p>
@@ -5824,6 +5840,7 @@
               <w:rPr>
                 <w:color w:val="000000"/>
               </w:rPr>
+              <w:lastRenderedPageBreak/>
               <w:t>Excessive effort in website development</w:t>
             </w:r>
           </w:p>
@@ -7656,11 +7673,15 @@
         <w:pStyle w:val="RTOWorksHeading3"/>
         <w:rPr>
           <w:rFonts w:ascii="Arial" w:hAnsi="Arial"/>
+          <w:sz w:val="28"/>
+          <w:szCs w:val="28"/>
         </w:rPr>
       </w:pPr>
       <w:r>
         <w:rPr>
           <w:rFonts w:ascii="Arial" w:hAnsi="Arial"/>
+          <w:sz w:val="28"/>
+          <w:szCs w:val="28"/>
         </w:rPr>
         <w:t>Schedule control</w:t>
       </w:r>
@@ -7807,7 +7828,7 @@
         <w:noProof/>
       </w:rPr>
       <w:pict w14:anchorId="4D27029B">
-        <v:rect id="Frame12" o:spid="_x0000_s1025" style="position:absolute;margin-left:-600.6pt;margin-top:.05pt;width:1.15pt;height:1.15pt;z-index:-251658752;visibility:visible;mso-wrap-distance-left:0;mso-wrap-distance-right:0;mso-position-horizontal:right;mso-position-horizontal-relative:margin" o:gfxdata="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" o:allowincell="f" filled="f" stroked="f" strokeweight="0">
+        <v:rect id="Frame12" o:spid="_x0000_s1025" style="position:absolute;margin-left:-650.65pt;margin-top:.05pt;width:1.15pt;height:1.15pt;z-index:-251658752;visibility:visible;mso-wrap-distance-left:0;mso-wrap-distance-right:0;mso-position-horizontal:right;mso-position-horizontal-relative:margin" o:gfxdata="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" o:allowincell="f" filled="f" stroked="f" strokeweight="0">
           <v:textbox style="mso-fit-shape-to-text:t" inset="0,0,0,0">
             <w:txbxContent>
               <w:sdt>
@@ -13905,6 +13926,7 @@
   <w:style w:type="character" w:default="1" w:styleId="DefaultParagraphFont">
     <w:name w:val="Default Paragraph Font"/>
     <w:uiPriority w:val="1"/>
+    <w:semiHidden/>
     <w:unhideWhenUsed/>
   </w:style>
   <w:style w:type="table" w:default="1" w:styleId="TableNormal">

--- a/TERM3/T3B1-ICTPMG613-Manage_ICT_project_plan/2-ICTPMG613-Assessment_Task 2/ICTPMG613_AssessmentTask_Manuel_S_Perez_E-ProjectManagementPlanANDScheduleControl.docx
+++ b/TERM3/T3B1-ICTPMG613-Manage_ICT_project_plan/2-ICTPMG613-Assessment_Task 2/ICTPMG613_AssessmentTask_Manuel_S_Perez_E-ProjectManagementPlanANDScheduleControl.docx
@@ -3114,19 +3114,61 @@
         <w:rPr>
           <w:color w:val="000000" w:themeColor="text1"/>
         </w:rPr>
-        <w:t xml:space="preserve">The budget is fixed </w:t>
-      </w:r>
-      <w:r>
-        <w:rPr>
-          <w:color w:val="000000" w:themeColor="text1"/>
-        </w:rPr>
-        <w:t xml:space="preserve">($40,000 and $10,000) </w:t>
-      </w:r>
-      <w:r>
-        <w:rPr>
-          <w:color w:val="000000" w:themeColor="text1"/>
-        </w:rPr>
-        <w:t>and cannot be changed, as clearly stated in the project documentation</w:t>
+        <w:t xml:space="preserve">The budget is </w:t>
+      </w:r>
+      <w:r>
+        <w:rPr>
+          <w:color w:val="000000" w:themeColor="text1"/>
+        </w:rPr>
+        <w:t>combined</w:t>
+      </w:r>
+      <w:r>
+        <w:rPr>
+          <w:color w:val="000000" w:themeColor="text1"/>
+        </w:rPr>
+        <w:t xml:space="preserve"> </w:t>
+      </w:r>
+      <w:r>
+        <w:rPr>
+          <w:color w:val="000000" w:themeColor="text1"/>
+        </w:rPr>
+        <w:t xml:space="preserve">and </w:t>
+      </w:r>
+      <w:r>
+        <w:rPr>
+          <w:color w:val="000000" w:themeColor="text1"/>
+        </w:rPr>
+        <w:t xml:space="preserve">fixed </w:t>
+      </w:r>
+      <w:r>
+        <w:rPr>
+          <w:color w:val="000000" w:themeColor="text1"/>
+        </w:rPr>
+        <w:t>($</w:t>
+      </w:r>
+      <w:r>
+        <w:rPr>
+          <w:color w:val="000000" w:themeColor="text1"/>
+        </w:rPr>
+        <w:t>5</w:t>
+      </w:r>
+      <w:r>
+        <w:rPr>
+          <w:color w:val="000000" w:themeColor="text1"/>
+        </w:rPr>
+        <w:t>0,000)</w:t>
+      </w:r>
+      <w:r>
+        <w:rPr>
+          <w:color w:val="000000" w:themeColor="text1"/>
+        </w:rPr>
+        <w:t xml:space="preserve">, </w:t>
+      </w:r>
+      <w:r>
+        <w:rPr>
+          <w:color w:val="000000" w:themeColor="text1"/>
+        </w:rPr>
+        <w:t>to optimize costs</w:t>
       </w:r>
     </w:p>
     <w:p>
@@ -7689,92 +7731,169 @@
     <w:p>
       <w:pPr>
         <w:pStyle w:val="RTOWorksBodyText"/>
-      </w:pPr>
-    </w:p>
-    <w:p>
-      <w:pPr>
-        <w:pStyle w:val="RTOWorksBodyText"/>
-      </w:pPr>
-      <w:r>
-        <w:t>4.1 Schedule Baseline</w:t>
-      </w:r>
-    </w:p>
-    <w:p>
-      <w:pPr>
-        <w:pStyle w:val="RTOWorksBodyText"/>
-      </w:pPr>
-    </w:p>
-    <w:p>
-      <w:pPr>
-        <w:pStyle w:val="RTOWorksBodyText"/>
-      </w:pPr>
-      <w:r>
-        <w:t>4.2 Monitoring and Reporting</w:t>
-      </w:r>
-    </w:p>
-    <w:p>
-      <w:pPr>
-        <w:pStyle w:val="RTOWorksBodyText"/>
-      </w:pPr>
-    </w:p>
-    <w:p>
-      <w:pPr>
-        <w:pStyle w:val="RTOWorksBodyText"/>
-      </w:pPr>
-      <w:r>
-        <w:t>4.3 Schedule Update Procedures</w:t>
-      </w:r>
-    </w:p>
-    <w:p>
-      <w:pPr>
-        <w:pStyle w:val="RTOWorksBodyText"/>
-      </w:pPr>
-    </w:p>
-    <w:p>
-      <w:pPr>
-        <w:pStyle w:val="RTOWorksBodyText"/>
-      </w:pPr>
-      <w:r>
-        <w:t>4.4 Key Milestones</w:t>
-      </w:r>
-    </w:p>
-    <w:p>
-      <w:pPr>
-        <w:pStyle w:val="RTOWorksBodyText"/>
-      </w:pPr>
-    </w:p>
-    <w:p>
-      <w:pPr>
-        <w:pStyle w:val="RTOWorksBodyText"/>
-      </w:pPr>
-      <w:r>
-        <w:t>4.5 Key Dependencies</w:t>
-      </w:r>
-    </w:p>
-    <w:p>
-      <w:pPr>
-        <w:pStyle w:val="RTOWorksBodyText"/>
-      </w:pPr>
-    </w:p>
-    <w:p>
-      <w:pPr>
-        <w:pStyle w:val="RTOWorksBodyText"/>
-      </w:pPr>
-      <w:r>
-        <w:t>4.6 Variance Analysis and Corrective Action</w:t>
-      </w:r>
-    </w:p>
-    <w:p>
-      <w:pPr>
-        <w:pStyle w:val="RTOWorksBodyText"/>
-      </w:pPr>
-    </w:p>
-    <w:p>
-      <w:pPr>
-        <w:pStyle w:val="RTOWorksBodyText"/>
-      </w:pPr>
-      <w:r>
-        <w:t>4.7 Change Control Process</w:t>
+        <w:jc w:val="both"/>
+      </w:pPr>
+      <w:r>
+        <w:t xml:space="preserve">Schedule control is the process of monitoring project activities to ensure planned progress. It seeks to identify schedule deviations and implement corrections as quickly as possible. The project life cycle is estimated at 40 days (part-time </w:t>
+      </w:r>
+      <w:r>
+        <w:t>workdays</w:t>
+      </w:r>
+      <w:r>
+        <w:t>), the project start date is Monday, August 4, 2025, and its completion date is expected on</w:t>
+      </w:r>
+      <w:r>
+        <w:rPr>
+          <w:color w:val="000000" w:themeColor="text1"/>
+        </w:rPr>
+        <w:t xml:space="preserve"> </w:t>
+      </w:r>
+      <w:r>
+        <w:rPr>
+          <w:color w:val="000000" w:themeColor="text1"/>
+        </w:rPr>
+        <w:t>Monday, September 29, 2025</w:t>
+      </w:r>
+      <w:r>
+        <w:t>.</w:t>
+      </w:r>
+    </w:p>
+    <w:p>
+      <w:pPr>
+        <w:pStyle w:val="RTOWorksHeading3"/>
+        <w:rPr>
+          <w:rFonts w:ascii="Arial" w:hAnsi="Arial"/>
+        </w:rPr>
+      </w:pPr>
+      <w:r>
+        <w:rPr>
+          <w:rFonts w:ascii="Arial" w:hAnsi="Arial"/>
+        </w:rPr>
+        <w:t>Schedule Baseline</w:t>
+      </w:r>
+    </w:p>
+    <w:p>
+      <w:pPr>
+        <w:pStyle w:val="RTOWorksHeading3"/>
+        <w:rPr>
+          <w:rFonts w:ascii="Arial" w:hAnsi="Arial"/>
+        </w:rPr>
+      </w:pPr>
+      <w:r>
+        <w:rPr>
+          <w:rFonts w:ascii="Arial" w:hAnsi="Arial"/>
+        </w:rPr>
+        <w:t>Key Milestones</w:t>
+      </w:r>
+    </w:p>
+    <w:p>
+      <w:pPr>
+        <w:pStyle w:val="RTOWorksHeading3"/>
+        <w:rPr>
+          <w:rFonts w:ascii="Arial" w:hAnsi="Arial"/>
+        </w:rPr>
+      </w:pPr>
+      <w:r>
+        <w:rPr>
+          <w:rFonts w:ascii="Arial" w:hAnsi="Arial"/>
+        </w:rPr>
+        <w:t>Key Dependencies</w:t>
+      </w:r>
+    </w:p>
+    <w:p>
+      <w:pPr>
+        <w:pStyle w:val="RTOWorksHeading3"/>
+        <w:rPr>
+          <w:rFonts w:ascii="Arial" w:hAnsi="Arial"/>
+        </w:rPr>
+      </w:pPr>
+    </w:p>
+    <w:p>
+      <w:pPr>
+        <w:pStyle w:val="RTOWorksHeading3"/>
+        <w:rPr>
+          <w:rFonts w:ascii="Arial" w:hAnsi="Arial"/>
+        </w:rPr>
+      </w:pPr>
+      <w:r>
+        <w:rPr>
+          <w:rFonts w:ascii="Arial" w:hAnsi="Arial"/>
+        </w:rPr>
+        <w:t>Monitoring and Reporting</w:t>
+      </w:r>
+    </w:p>
+    <w:p>
+      <w:pPr>
+        <w:pStyle w:val="RTOWorksHeading3"/>
+        <w:rPr>
+          <w:rFonts w:ascii="Arial" w:hAnsi="Arial"/>
+        </w:rPr>
+      </w:pPr>
+    </w:p>
+    <w:p>
+      <w:pPr>
+        <w:pStyle w:val="RTOWorksHeading3"/>
+        <w:rPr>
+          <w:rFonts w:ascii="Arial" w:hAnsi="Arial"/>
+        </w:rPr>
+      </w:pPr>
+      <w:r>
+        <w:rPr>
+          <w:rFonts w:ascii="Arial" w:hAnsi="Arial"/>
+        </w:rPr>
+        <w:t>Schedule Update Procedures</w:t>
+      </w:r>
+    </w:p>
+    <w:p>
+      <w:pPr>
+        <w:pStyle w:val="RTOWorksHeading3"/>
+        <w:rPr>
+          <w:rFonts w:ascii="Arial" w:hAnsi="Arial"/>
+        </w:rPr>
+      </w:pPr>
+    </w:p>
+    <w:p>
+      <w:pPr>
+        <w:pStyle w:val="RTOWorksHeading3"/>
+        <w:rPr>
+          <w:rFonts w:ascii="Arial" w:hAnsi="Arial"/>
+        </w:rPr>
+      </w:pPr>
+    </w:p>
+    <w:p>
+      <w:pPr>
+        <w:pStyle w:val="RTOWorksHeading3"/>
+        <w:rPr>
+          <w:rFonts w:ascii="Arial" w:hAnsi="Arial"/>
+        </w:rPr>
+      </w:pPr>
+      <w:r>
+        <w:rPr>
+          <w:rFonts w:ascii="Arial" w:hAnsi="Arial"/>
+        </w:rPr>
+        <w:t>Variance Analysis and Corrective Action</w:t>
+      </w:r>
+    </w:p>
+    <w:p>
+      <w:pPr>
+        <w:pStyle w:val="RTOWorksHeading3"/>
+        <w:rPr>
+          <w:rFonts w:ascii="Arial" w:hAnsi="Arial"/>
+        </w:rPr>
+      </w:pPr>
+    </w:p>
+    <w:p>
+      <w:pPr>
+        <w:pStyle w:val="RTOWorksHeading3"/>
+        <w:rPr>
+          <w:rFonts w:ascii="Arial" w:hAnsi="Arial"/>
+        </w:rPr>
+      </w:pPr>
+      <w:r>
+        <w:rPr>
+          <w:rFonts w:ascii="Arial" w:hAnsi="Arial"/>
+        </w:rPr>
+        <w:t>Change Control Process</w:t>
       </w:r>
     </w:p>
     <w:sectPr>
@@ -13926,7 +14045,6 @@
   <w:style w:type="character" w:default="1" w:styleId="DefaultParagraphFont">
     <w:name w:val="Default Paragraph Font"/>
     <w:uiPriority w:val="1"/>
-    <w:semiHidden/>
     <w:unhideWhenUsed/>
   </w:style>
   <w:style w:type="table" w:default="1" w:styleId="TableNormal">

--- a/TERM3/T3B1-ICTPMG613-Manage_ICT_project_plan/2-ICTPMG613-Assessment_Task 2/ICTPMG613_AssessmentTask_Manuel_S_Perez_E-ProjectManagementPlanANDScheduleControl.docx
+++ b/TERM3/T3B1-ICTPMG613-Manage_ICT_project_plan/2-ICTPMG613-Assessment_Task 2/ICTPMG613_AssessmentTask_Manuel_S_Perez_E-ProjectManagementPlanANDScheduleControl.docx
@@ -7712,19 +7712,42 @@
     </w:p>
     <w:p>
       <w:pPr>
-        <w:pStyle w:val="RTOWorksHeading3"/>
+        <w:spacing w:after="0" w:line="240" w:lineRule="auto"/>
+        <w:rPr>
+          <w:rFonts w:ascii="Arial" w:eastAsia="Gulim" w:hAnsi="Arial" w:cs="Arial"/>
+          <w:b/>
+          <w:bCs/>
+          <w:color w:val="00667A"/>
+          <w:spacing w:val="20"/>
+          <w:sz w:val="28"/>
+          <w:szCs w:val="28"/>
+        </w:rPr>
+      </w:pPr>
+      <w:r>
         <w:rPr>
           <w:rFonts w:ascii="Arial" w:hAnsi="Arial"/>
           <w:sz w:val="28"/>
           <w:szCs w:val="28"/>
         </w:rPr>
-      </w:pPr>
-      <w:r>
+        <w:br w:type="page"/>
+      </w:r>
+    </w:p>
+    <w:p>
+      <w:pPr>
+        <w:pStyle w:val="RTOWorksHeading3"/>
         <w:rPr>
           <w:rFonts w:ascii="Arial" w:hAnsi="Arial"/>
           <w:sz w:val="28"/>
           <w:szCs w:val="28"/>
         </w:rPr>
+      </w:pPr>
+      <w:r>
+        <w:rPr>
+          <w:rFonts w:ascii="Arial" w:hAnsi="Arial"/>
+          <w:sz w:val="28"/>
+          <w:szCs w:val="28"/>
+        </w:rPr>
+        <w:lastRenderedPageBreak/>
         <w:t>Schedule control</w:t>
       </w:r>
     </w:p>
@@ -7769,8 +7792,2499 @@
         <w:rPr>
           <w:rFonts w:ascii="Arial" w:hAnsi="Arial"/>
         </w:rPr>
-        <w:t>Schedule Baseline</w:t>
-      </w:r>
+        <w:t>Schedule Baselin</w:t>
+      </w:r>
+    </w:p>
+    <w:p>
+      <w:pPr>
+        <w:pStyle w:val="TableText"/>
+        <w:jc w:val="both"/>
+      </w:pPr>
+      <w:r>
+        <w:t>The following milestones are used to measure project progress against the project schedule.</w:t>
+      </w:r>
+      <w:r>
+        <w:t xml:space="preserve"> </w:t>
+      </w:r>
+      <w:r>
+        <w:t>Meeting each milestone date is considered satisfactory progress for the project.</w:t>
+      </w:r>
+    </w:p>
+    <w:p>
+      <w:pPr>
+        <w:rPr>
+          <w:rFonts w:ascii="Arial" w:hAnsi="Arial" w:cs="Arial"/>
+          <w:b/>
+          <w:bCs/>
+        </w:rPr>
+      </w:pPr>
+    </w:p>
+    <w:p>
+      <w:pPr>
+        <w:rPr>
+          <w:rFonts w:ascii="Arial" w:hAnsi="Arial" w:cs="Arial"/>
+          <w:b/>
+          <w:bCs/>
+        </w:rPr>
+      </w:pPr>
+      <w:r>
+        <w:rPr>
+          <w:rFonts w:ascii="Arial" w:hAnsi="Arial" w:cs="Arial"/>
+          <w:b/>
+          <w:bCs/>
+        </w:rPr>
+        <w:t>Key Milestones</w:t>
+      </w:r>
+    </w:p>
+    <w:tbl>
+      <w:tblPr>
+        <w:tblW w:w="5800" w:type="dxa"/>
+        <w:tblInd w:w="113" w:type="dxa"/>
+        <w:tblLook w:val="04A0" w:firstRow="1" w:lastRow="0" w:firstColumn="1" w:lastColumn="0" w:noHBand="0" w:noVBand="1"/>
+      </w:tblPr>
+      <w:tblGrid>
+        <w:gridCol w:w="562"/>
+        <w:gridCol w:w="3678"/>
+        <w:gridCol w:w="1560"/>
+      </w:tblGrid>
+      <w:tr>
+        <w:trPr>
+          <w:trHeight w:val="288"/>
+        </w:trPr>
+        <w:tc>
+          <w:tcPr>
+            <w:tcW w:w="562" w:type="dxa"/>
+            <w:tcBorders>
+              <w:top w:val="single" w:sz="4" w:space="0" w:color="auto"/>
+              <w:left w:val="single" w:sz="4" w:space="0" w:color="auto"/>
+              <w:bottom w:val="single" w:sz="4" w:space="0" w:color="auto"/>
+              <w:right w:val="single" w:sz="4" w:space="0" w:color="auto"/>
+            </w:tcBorders>
+            <w:shd w:val="clear" w:color="auto" w:fill="auto"/>
+            <w:vAlign w:val="center"/>
+            <w:hideMark/>
+          </w:tcPr>
+          <w:p>
+            <w:pPr>
+              <w:suppressAutoHyphens w:val="0"/>
+              <w:spacing w:after="0" w:line="240" w:lineRule="auto"/>
+              <w:jc w:val="center"/>
+              <w:rPr>
+                <w:rFonts w:ascii="Aptos Narrow" w:eastAsia="Times New Roman" w:hAnsi="Aptos Narrow" w:cs="Times New Roman"/>
+                <w:b/>
+                <w:bCs/>
+                <w:color w:val="000000"/>
+                <w:lang w:eastAsia="en-AU"/>
+              </w:rPr>
+            </w:pPr>
+            <w:r>
+              <w:rPr>
+                <w:rFonts w:ascii="Aptos Narrow" w:eastAsia="Times New Roman" w:hAnsi="Aptos Narrow" w:cs="Times New Roman"/>
+                <w:b/>
+                <w:bCs/>
+                <w:color w:val="000000"/>
+                <w:lang w:eastAsia="en-AU"/>
+              </w:rPr>
+              <w:t>No.</w:t>
+            </w:r>
+          </w:p>
+        </w:tc>
+        <w:tc>
+          <w:tcPr>
+            <w:tcW w:w="3678" w:type="dxa"/>
+            <w:tcBorders>
+              <w:top w:val="single" w:sz="4" w:space="0" w:color="auto"/>
+              <w:left w:val="nil"/>
+              <w:bottom w:val="single" w:sz="4" w:space="0" w:color="auto"/>
+              <w:right w:val="single" w:sz="4" w:space="0" w:color="auto"/>
+            </w:tcBorders>
+            <w:shd w:val="clear" w:color="auto" w:fill="auto"/>
+            <w:vAlign w:val="center"/>
+            <w:hideMark/>
+          </w:tcPr>
+          <w:p>
+            <w:pPr>
+              <w:suppressAutoHyphens w:val="0"/>
+              <w:spacing w:after="0" w:line="240" w:lineRule="auto"/>
+              <w:jc w:val="center"/>
+              <w:rPr>
+                <w:rFonts w:ascii="Aptos Narrow" w:eastAsia="Times New Roman" w:hAnsi="Aptos Narrow" w:cs="Times New Roman"/>
+                <w:b/>
+                <w:bCs/>
+                <w:color w:val="000000"/>
+                <w:lang w:eastAsia="en-AU"/>
+              </w:rPr>
+            </w:pPr>
+            <w:r>
+              <w:rPr>
+                <w:rFonts w:ascii="Aptos Narrow" w:eastAsia="Times New Roman" w:hAnsi="Aptos Narrow" w:cs="Times New Roman"/>
+                <w:b/>
+                <w:bCs/>
+                <w:color w:val="000000"/>
+                <w:lang w:eastAsia="en-AU"/>
+              </w:rPr>
+              <w:t>Milestone</w:t>
+            </w:r>
+          </w:p>
+        </w:tc>
+        <w:tc>
+          <w:tcPr>
+            <w:tcW w:w="1560" w:type="dxa"/>
+            <w:tcBorders>
+              <w:top w:val="single" w:sz="4" w:space="0" w:color="auto"/>
+              <w:left w:val="nil"/>
+              <w:bottom w:val="single" w:sz="4" w:space="0" w:color="auto"/>
+              <w:right w:val="single" w:sz="4" w:space="0" w:color="auto"/>
+            </w:tcBorders>
+            <w:shd w:val="clear" w:color="auto" w:fill="auto"/>
+            <w:noWrap/>
+            <w:vAlign w:val="bottom"/>
+            <w:hideMark/>
+          </w:tcPr>
+          <w:p>
+            <w:pPr>
+              <w:suppressAutoHyphens w:val="0"/>
+              <w:spacing w:after="0" w:line="240" w:lineRule="auto"/>
+              <w:rPr>
+                <w:rFonts w:ascii="Aptos Narrow" w:eastAsia="Times New Roman" w:hAnsi="Aptos Narrow" w:cs="Times New Roman"/>
+                <w:b/>
+                <w:bCs/>
+                <w:color w:val="000000"/>
+                <w:lang w:eastAsia="en-AU"/>
+              </w:rPr>
+            </w:pPr>
+            <w:r>
+              <w:rPr>
+                <w:rFonts w:ascii="Aptos Narrow" w:eastAsia="Times New Roman" w:hAnsi="Aptos Narrow" w:cs="Times New Roman"/>
+                <w:b/>
+                <w:bCs/>
+                <w:color w:val="000000"/>
+                <w:lang w:eastAsia="en-AU"/>
+              </w:rPr>
+              <w:t>Due Date</w:t>
+            </w:r>
+          </w:p>
+        </w:tc>
+      </w:tr>
+      <w:tr>
+        <w:trPr>
+          <w:trHeight w:val="288"/>
+        </w:trPr>
+        <w:tc>
+          <w:tcPr>
+            <w:tcW w:w="562" w:type="dxa"/>
+            <w:tcBorders>
+              <w:top w:val="nil"/>
+              <w:left w:val="single" w:sz="4" w:space="0" w:color="auto"/>
+              <w:bottom w:val="single" w:sz="4" w:space="0" w:color="auto"/>
+              <w:right w:val="single" w:sz="4" w:space="0" w:color="auto"/>
+            </w:tcBorders>
+            <w:shd w:val="clear" w:color="auto" w:fill="auto"/>
+            <w:vAlign w:val="center"/>
+            <w:hideMark/>
+          </w:tcPr>
+          <w:p>
+            <w:pPr>
+              <w:suppressAutoHyphens w:val="0"/>
+              <w:spacing w:after="0" w:line="240" w:lineRule="auto"/>
+              <w:jc w:val="right"/>
+              <w:rPr>
+                <w:rFonts w:ascii="Aptos Narrow" w:eastAsia="Times New Roman" w:hAnsi="Aptos Narrow" w:cs="Times New Roman"/>
+                <w:color w:val="000000"/>
+                <w:lang w:eastAsia="en-AU"/>
+              </w:rPr>
+            </w:pPr>
+            <w:r>
+              <w:rPr>
+                <w:rFonts w:ascii="Aptos Narrow" w:eastAsia="Times New Roman" w:hAnsi="Aptos Narrow" w:cs="Times New Roman"/>
+                <w:color w:val="000000"/>
+                <w:lang w:eastAsia="en-AU"/>
+              </w:rPr>
+              <w:t>1</w:t>
+            </w:r>
+          </w:p>
+        </w:tc>
+        <w:tc>
+          <w:tcPr>
+            <w:tcW w:w="3678" w:type="dxa"/>
+            <w:tcBorders>
+              <w:top w:val="nil"/>
+              <w:left w:val="nil"/>
+              <w:bottom w:val="single" w:sz="4" w:space="0" w:color="auto"/>
+              <w:right w:val="single" w:sz="4" w:space="0" w:color="auto"/>
+            </w:tcBorders>
+            <w:shd w:val="clear" w:color="auto" w:fill="auto"/>
+            <w:vAlign w:val="center"/>
+            <w:hideMark/>
+          </w:tcPr>
+          <w:p>
+            <w:pPr>
+              <w:suppressAutoHyphens w:val="0"/>
+              <w:spacing w:after="0" w:line="240" w:lineRule="auto"/>
+              <w:rPr>
+                <w:rFonts w:ascii="Aptos Narrow" w:eastAsia="Times New Roman" w:hAnsi="Aptos Narrow" w:cs="Times New Roman"/>
+                <w:color w:val="000000"/>
+                <w:lang w:eastAsia="en-AU"/>
+              </w:rPr>
+            </w:pPr>
+            <w:r>
+              <w:rPr>
+                <w:rFonts w:ascii="Aptos Narrow" w:eastAsia="Times New Roman" w:hAnsi="Aptos Narrow" w:cs="Times New Roman"/>
+                <w:color w:val="000000"/>
+                <w:lang w:eastAsia="en-AU"/>
+              </w:rPr>
+              <w:t>Project Charters Approved</w:t>
+            </w:r>
+          </w:p>
+        </w:tc>
+        <w:tc>
+          <w:tcPr>
+            <w:tcW w:w="1560" w:type="dxa"/>
+            <w:tcBorders>
+              <w:top w:val="nil"/>
+              <w:left w:val="nil"/>
+              <w:bottom w:val="single" w:sz="4" w:space="0" w:color="auto"/>
+              <w:right w:val="single" w:sz="4" w:space="0" w:color="auto"/>
+            </w:tcBorders>
+            <w:shd w:val="clear" w:color="auto" w:fill="auto"/>
+            <w:hideMark/>
+          </w:tcPr>
+          <w:p>
+            <w:pPr>
+              <w:suppressAutoHyphens w:val="0"/>
+              <w:spacing w:after="0" w:line="240" w:lineRule="auto"/>
+              <w:rPr>
+                <w:rFonts w:ascii="Aptos Narrow" w:eastAsia="Times New Roman" w:hAnsi="Aptos Narrow" w:cs="Times New Roman"/>
+                <w:sz w:val="20"/>
+                <w:szCs w:val="20"/>
+                <w:lang w:eastAsia="en-AU"/>
+              </w:rPr>
+            </w:pPr>
+            <w:r>
+              <w:rPr>
+                <w:rFonts w:ascii="Aptos Narrow" w:eastAsia="Times New Roman" w:hAnsi="Aptos Narrow" w:cs="Times New Roman"/>
+                <w:sz w:val="20"/>
+                <w:szCs w:val="20"/>
+                <w:lang w:eastAsia="en-AU"/>
+              </w:rPr>
+              <w:t>Tue 05/Aug/25</w:t>
+            </w:r>
+          </w:p>
+        </w:tc>
+      </w:tr>
+      <w:tr>
+        <w:trPr>
+          <w:trHeight w:val="288"/>
+        </w:trPr>
+        <w:tc>
+          <w:tcPr>
+            <w:tcW w:w="562" w:type="dxa"/>
+            <w:tcBorders>
+              <w:top w:val="nil"/>
+              <w:left w:val="single" w:sz="4" w:space="0" w:color="auto"/>
+              <w:bottom w:val="single" w:sz="4" w:space="0" w:color="auto"/>
+              <w:right w:val="single" w:sz="4" w:space="0" w:color="auto"/>
+            </w:tcBorders>
+            <w:shd w:val="clear" w:color="auto" w:fill="auto"/>
+            <w:vAlign w:val="center"/>
+            <w:hideMark/>
+          </w:tcPr>
+          <w:p>
+            <w:pPr>
+              <w:suppressAutoHyphens w:val="0"/>
+              <w:spacing w:after="0" w:line="240" w:lineRule="auto"/>
+              <w:jc w:val="right"/>
+              <w:rPr>
+                <w:rFonts w:ascii="Aptos Narrow" w:eastAsia="Times New Roman" w:hAnsi="Aptos Narrow" w:cs="Times New Roman"/>
+                <w:color w:val="000000"/>
+                <w:lang w:eastAsia="en-AU"/>
+              </w:rPr>
+            </w:pPr>
+            <w:r>
+              <w:rPr>
+                <w:rFonts w:ascii="Aptos Narrow" w:eastAsia="Times New Roman" w:hAnsi="Aptos Narrow" w:cs="Times New Roman"/>
+                <w:color w:val="000000"/>
+                <w:lang w:eastAsia="en-AU"/>
+              </w:rPr>
+              <w:t>2</w:t>
+            </w:r>
+          </w:p>
+        </w:tc>
+        <w:tc>
+          <w:tcPr>
+            <w:tcW w:w="3678" w:type="dxa"/>
+            <w:tcBorders>
+              <w:top w:val="nil"/>
+              <w:left w:val="nil"/>
+              <w:bottom w:val="single" w:sz="4" w:space="0" w:color="auto"/>
+              <w:right w:val="single" w:sz="4" w:space="0" w:color="auto"/>
+            </w:tcBorders>
+            <w:shd w:val="clear" w:color="auto" w:fill="auto"/>
+            <w:vAlign w:val="center"/>
+            <w:hideMark/>
+          </w:tcPr>
+          <w:p>
+            <w:pPr>
+              <w:suppressAutoHyphens w:val="0"/>
+              <w:spacing w:after="0" w:line="240" w:lineRule="auto"/>
+              <w:rPr>
+                <w:rFonts w:ascii="Aptos Narrow" w:eastAsia="Times New Roman" w:hAnsi="Aptos Narrow" w:cs="Times New Roman"/>
+                <w:color w:val="000000"/>
+                <w:lang w:eastAsia="en-AU"/>
+              </w:rPr>
+            </w:pPr>
+            <w:proofErr w:type="spellStart"/>
+            <w:r>
+              <w:rPr>
+                <w:rFonts w:ascii="Aptos Narrow" w:eastAsia="Times New Roman" w:hAnsi="Aptos Narrow" w:cs="Times New Roman"/>
+                <w:color w:val="000000"/>
+                <w:lang w:eastAsia="en-AU"/>
+              </w:rPr>
+              <w:t>Kickoff</w:t>
+            </w:r>
+            <w:proofErr w:type="spellEnd"/>
+            <w:r>
+              <w:rPr>
+                <w:rFonts w:ascii="Aptos Narrow" w:eastAsia="Times New Roman" w:hAnsi="Aptos Narrow" w:cs="Times New Roman"/>
+                <w:color w:val="000000"/>
+                <w:lang w:eastAsia="en-AU"/>
+              </w:rPr>
+              <w:t xml:space="preserve"> Meetings Conducted</w:t>
+            </w:r>
+          </w:p>
+        </w:tc>
+        <w:tc>
+          <w:tcPr>
+            <w:tcW w:w="1560" w:type="dxa"/>
+            <w:tcBorders>
+              <w:top w:val="nil"/>
+              <w:left w:val="nil"/>
+              <w:bottom w:val="single" w:sz="4" w:space="0" w:color="auto"/>
+              <w:right w:val="single" w:sz="4" w:space="0" w:color="auto"/>
+            </w:tcBorders>
+            <w:shd w:val="clear" w:color="auto" w:fill="auto"/>
+            <w:hideMark/>
+          </w:tcPr>
+          <w:p>
+            <w:pPr>
+              <w:suppressAutoHyphens w:val="0"/>
+              <w:spacing w:after="0" w:line="240" w:lineRule="auto"/>
+              <w:rPr>
+                <w:rFonts w:ascii="Aptos Narrow" w:eastAsia="Times New Roman" w:hAnsi="Aptos Narrow" w:cs="Times New Roman"/>
+                <w:color w:val="000000"/>
+                <w:sz w:val="20"/>
+                <w:szCs w:val="20"/>
+                <w:lang w:eastAsia="en-AU"/>
+              </w:rPr>
+            </w:pPr>
+            <w:r>
+              <w:rPr>
+                <w:rFonts w:ascii="Aptos Narrow" w:eastAsia="Times New Roman" w:hAnsi="Aptos Narrow" w:cs="Times New Roman"/>
+                <w:color w:val="000000"/>
+                <w:sz w:val="20"/>
+                <w:szCs w:val="20"/>
+                <w:lang w:eastAsia="en-AU"/>
+              </w:rPr>
+              <w:t>Fri 08/Aug/25</w:t>
+            </w:r>
+          </w:p>
+        </w:tc>
+      </w:tr>
+      <w:tr>
+        <w:trPr>
+          <w:trHeight w:val="288"/>
+        </w:trPr>
+        <w:tc>
+          <w:tcPr>
+            <w:tcW w:w="562" w:type="dxa"/>
+            <w:tcBorders>
+              <w:top w:val="nil"/>
+              <w:left w:val="single" w:sz="4" w:space="0" w:color="auto"/>
+              <w:bottom w:val="single" w:sz="4" w:space="0" w:color="auto"/>
+              <w:right w:val="single" w:sz="4" w:space="0" w:color="auto"/>
+            </w:tcBorders>
+            <w:shd w:val="clear" w:color="auto" w:fill="auto"/>
+            <w:vAlign w:val="center"/>
+            <w:hideMark/>
+          </w:tcPr>
+          <w:p>
+            <w:pPr>
+              <w:suppressAutoHyphens w:val="0"/>
+              <w:spacing w:after="0" w:line="240" w:lineRule="auto"/>
+              <w:jc w:val="right"/>
+              <w:rPr>
+                <w:rFonts w:ascii="Aptos Narrow" w:eastAsia="Times New Roman" w:hAnsi="Aptos Narrow" w:cs="Times New Roman"/>
+                <w:color w:val="000000"/>
+                <w:lang w:eastAsia="en-AU"/>
+              </w:rPr>
+            </w:pPr>
+            <w:r>
+              <w:rPr>
+                <w:rFonts w:ascii="Aptos Narrow" w:eastAsia="Times New Roman" w:hAnsi="Aptos Narrow" w:cs="Times New Roman"/>
+                <w:color w:val="000000"/>
+                <w:lang w:eastAsia="en-AU"/>
+              </w:rPr>
+              <w:t>3</w:t>
+            </w:r>
+          </w:p>
+        </w:tc>
+        <w:tc>
+          <w:tcPr>
+            <w:tcW w:w="3678" w:type="dxa"/>
+            <w:tcBorders>
+              <w:top w:val="nil"/>
+              <w:left w:val="nil"/>
+              <w:bottom w:val="single" w:sz="4" w:space="0" w:color="auto"/>
+              <w:right w:val="single" w:sz="4" w:space="0" w:color="auto"/>
+            </w:tcBorders>
+            <w:shd w:val="clear" w:color="auto" w:fill="auto"/>
+            <w:vAlign w:val="center"/>
+            <w:hideMark/>
+          </w:tcPr>
+          <w:p>
+            <w:pPr>
+              <w:suppressAutoHyphens w:val="0"/>
+              <w:spacing w:after="0" w:line="240" w:lineRule="auto"/>
+              <w:rPr>
+                <w:rFonts w:ascii="Aptos Narrow" w:eastAsia="Times New Roman" w:hAnsi="Aptos Narrow" w:cs="Times New Roman"/>
+                <w:color w:val="000000"/>
+                <w:lang w:eastAsia="en-AU"/>
+              </w:rPr>
+            </w:pPr>
+            <w:r>
+              <w:rPr>
+                <w:rFonts w:ascii="Aptos Narrow" w:eastAsia="Times New Roman" w:hAnsi="Aptos Narrow" w:cs="Times New Roman"/>
+                <w:color w:val="000000"/>
+                <w:lang w:eastAsia="en-AU"/>
+              </w:rPr>
+              <w:t>Project Plans Approved</w:t>
+            </w:r>
+          </w:p>
+        </w:tc>
+        <w:tc>
+          <w:tcPr>
+            <w:tcW w:w="1560" w:type="dxa"/>
+            <w:tcBorders>
+              <w:top w:val="nil"/>
+              <w:left w:val="nil"/>
+              <w:bottom w:val="single" w:sz="4" w:space="0" w:color="auto"/>
+              <w:right w:val="single" w:sz="4" w:space="0" w:color="auto"/>
+            </w:tcBorders>
+            <w:shd w:val="clear" w:color="auto" w:fill="auto"/>
+            <w:hideMark/>
+          </w:tcPr>
+          <w:p>
+            <w:pPr>
+              <w:suppressAutoHyphens w:val="0"/>
+              <w:spacing w:after="0" w:line="240" w:lineRule="auto"/>
+              <w:rPr>
+                <w:rFonts w:ascii="Aptos Narrow" w:eastAsia="Times New Roman" w:hAnsi="Aptos Narrow" w:cs="Times New Roman"/>
+                <w:color w:val="000000"/>
+                <w:sz w:val="20"/>
+                <w:szCs w:val="20"/>
+                <w:lang w:eastAsia="en-AU"/>
+              </w:rPr>
+            </w:pPr>
+            <w:r>
+              <w:rPr>
+                <w:rFonts w:ascii="Aptos Narrow" w:eastAsia="Times New Roman" w:hAnsi="Aptos Narrow" w:cs="Times New Roman"/>
+                <w:color w:val="000000"/>
+                <w:sz w:val="20"/>
+                <w:szCs w:val="20"/>
+                <w:lang w:eastAsia="en-AU"/>
+              </w:rPr>
+              <w:t>Fri 08/Aug/25</w:t>
+            </w:r>
+          </w:p>
+        </w:tc>
+      </w:tr>
+      <w:tr>
+        <w:trPr>
+          <w:trHeight w:val="288"/>
+        </w:trPr>
+        <w:tc>
+          <w:tcPr>
+            <w:tcW w:w="562" w:type="dxa"/>
+            <w:tcBorders>
+              <w:top w:val="nil"/>
+              <w:left w:val="single" w:sz="4" w:space="0" w:color="auto"/>
+              <w:bottom w:val="single" w:sz="4" w:space="0" w:color="auto"/>
+              <w:right w:val="single" w:sz="4" w:space="0" w:color="auto"/>
+            </w:tcBorders>
+            <w:shd w:val="clear" w:color="auto" w:fill="auto"/>
+            <w:vAlign w:val="center"/>
+            <w:hideMark/>
+          </w:tcPr>
+          <w:p>
+            <w:pPr>
+              <w:suppressAutoHyphens w:val="0"/>
+              <w:spacing w:after="0" w:line="240" w:lineRule="auto"/>
+              <w:jc w:val="right"/>
+              <w:rPr>
+                <w:rFonts w:ascii="Aptos Narrow" w:eastAsia="Times New Roman" w:hAnsi="Aptos Narrow" w:cs="Times New Roman"/>
+                <w:color w:val="000000"/>
+                <w:lang w:eastAsia="en-AU"/>
+              </w:rPr>
+            </w:pPr>
+            <w:r>
+              <w:rPr>
+                <w:rFonts w:ascii="Aptos Narrow" w:eastAsia="Times New Roman" w:hAnsi="Aptos Narrow" w:cs="Times New Roman"/>
+                <w:color w:val="000000"/>
+                <w:lang w:eastAsia="en-AU"/>
+              </w:rPr>
+              <w:t>4</w:t>
+            </w:r>
+          </w:p>
+        </w:tc>
+        <w:tc>
+          <w:tcPr>
+            <w:tcW w:w="3678" w:type="dxa"/>
+            <w:tcBorders>
+              <w:top w:val="nil"/>
+              <w:left w:val="nil"/>
+              <w:bottom w:val="single" w:sz="4" w:space="0" w:color="auto"/>
+              <w:right w:val="single" w:sz="4" w:space="0" w:color="auto"/>
+            </w:tcBorders>
+            <w:shd w:val="clear" w:color="auto" w:fill="auto"/>
+            <w:vAlign w:val="center"/>
+            <w:hideMark/>
+          </w:tcPr>
+          <w:p>
+            <w:pPr>
+              <w:suppressAutoHyphens w:val="0"/>
+              <w:spacing w:after="0" w:line="240" w:lineRule="auto"/>
+              <w:rPr>
+                <w:rFonts w:ascii="Aptos Narrow" w:eastAsia="Times New Roman" w:hAnsi="Aptos Narrow" w:cs="Times New Roman"/>
+                <w:color w:val="000000"/>
+                <w:lang w:eastAsia="en-AU"/>
+              </w:rPr>
+            </w:pPr>
+            <w:r>
+              <w:rPr>
+                <w:rFonts w:ascii="Aptos Narrow" w:eastAsia="Times New Roman" w:hAnsi="Aptos Narrow" w:cs="Times New Roman"/>
+                <w:color w:val="000000"/>
+                <w:lang w:eastAsia="en-AU"/>
+              </w:rPr>
+              <w:t>Cloud Provider Contract Signed</w:t>
+            </w:r>
+          </w:p>
+        </w:tc>
+        <w:tc>
+          <w:tcPr>
+            <w:tcW w:w="1560" w:type="dxa"/>
+            <w:tcBorders>
+              <w:top w:val="nil"/>
+              <w:left w:val="nil"/>
+              <w:bottom w:val="single" w:sz="4" w:space="0" w:color="auto"/>
+              <w:right w:val="single" w:sz="4" w:space="0" w:color="auto"/>
+            </w:tcBorders>
+            <w:shd w:val="clear" w:color="auto" w:fill="auto"/>
+            <w:hideMark/>
+          </w:tcPr>
+          <w:p>
+            <w:pPr>
+              <w:suppressAutoHyphens w:val="0"/>
+              <w:spacing w:after="0" w:line="240" w:lineRule="auto"/>
+              <w:rPr>
+                <w:rFonts w:ascii="Aptos Narrow" w:eastAsia="Times New Roman" w:hAnsi="Aptos Narrow" w:cs="Times New Roman"/>
+                <w:color w:val="000000"/>
+                <w:sz w:val="20"/>
+                <w:szCs w:val="20"/>
+                <w:lang w:eastAsia="en-AU"/>
+              </w:rPr>
+            </w:pPr>
+            <w:r>
+              <w:rPr>
+                <w:rFonts w:ascii="Aptos Narrow" w:eastAsia="Times New Roman" w:hAnsi="Aptos Narrow" w:cs="Times New Roman"/>
+                <w:color w:val="000000"/>
+                <w:sz w:val="20"/>
+                <w:szCs w:val="20"/>
+                <w:lang w:eastAsia="en-AU"/>
+              </w:rPr>
+              <w:t>Tue 12/Aug/25</w:t>
+            </w:r>
+          </w:p>
+        </w:tc>
+      </w:tr>
+      <w:tr>
+        <w:trPr>
+          <w:trHeight w:val="288"/>
+        </w:trPr>
+        <w:tc>
+          <w:tcPr>
+            <w:tcW w:w="562" w:type="dxa"/>
+            <w:tcBorders>
+              <w:top w:val="nil"/>
+              <w:left w:val="single" w:sz="4" w:space="0" w:color="auto"/>
+              <w:bottom w:val="single" w:sz="4" w:space="0" w:color="auto"/>
+              <w:right w:val="single" w:sz="4" w:space="0" w:color="auto"/>
+            </w:tcBorders>
+            <w:shd w:val="clear" w:color="auto" w:fill="auto"/>
+            <w:vAlign w:val="center"/>
+            <w:hideMark/>
+          </w:tcPr>
+          <w:p>
+            <w:pPr>
+              <w:suppressAutoHyphens w:val="0"/>
+              <w:spacing w:after="0" w:line="240" w:lineRule="auto"/>
+              <w:jc w:val="right"/>
+              <w:rPr>
+                <w:rFonts w:ascii="Aptos Narrow" w:eastAsia="Times New Roman" w:hAnsi="Aptos Narrow" w:cs="Times New Roman"/>
+                <w:color w:val="000000"/>
+                <w:lang w:eastAsia="en-AU"/>
+              </w:rPr>
+            </w:pPr>
+            <w:r>
+              <w:rPr>
+                <w:rFonts w:ascii="Aptos Narrow" w:eastAsia="Times New Roman" w:hAnsi="Aptos Narrow" w:cs="Times New Roman"/>
+                <w:color w:val="000000"/>
+                <w:lang w:eastAsia="en-AU"/>
+              </w:rPr>
+              <w:t>5</w:t>
+            </w:r>
+          </w:p>
+        </w:tc>
+        <w:tc>
+          <w:tcPr>
+            <w:tcW w:w="3678" w:type="dxa"/>
+            <w:tcBorders>
+              <w:top w:val="nil"/>
+              <w:left w:val="nil"/>
+              <w:bottom w:val="single" w:sz="4" w:space="0" w:color="auto"/>
+              <w:right w:val="single" w:sz="4" w:space="0" w:color="auto"/>
+            </w:tcBorders>
+            <w:shd w:val="clear" w:color="auto" w:fill="auto"/>
+            <w:vAlign w:val="center"/>
+            <w:hideMark/>
+          </w:tcPr>
+          <w:p>
+            <w:pPr>
+              <w:suppressAutoHyphens w:val="0"/>
+              <w:spacing w:after="0" w:line="240" w:lineRule="auto"/>
+              <w:rPr>
+                <w:rFonts w:ascii="Aptos Narrow" w:eastAsia="Times New Roman" w:hAnsi="Aptos Narrow" w:cs="Times New Roman"/>
+                <w:color w:val="000000"/>
+                <w:lang w:eastAsia="en-AU"/>
+              </w:rPr>
+            </w:pPr>
+            <w:r>
+              <w:rPr>
+                <w:rFonts w:ascii="Aptos Narrow" w:eastAsia="Times New Roman" w:hAnsi="Aptos Narrow" w:cs="Times New Roman"/>
+                <w:color w:val="000000"/>
+                <w:lang w:eastAsia="en-AU"/>
+              </w:rPr>
+              <w:t>Cloud Infrastructure Configured</w:t>
+            </w:r>
+          </w:p>
+        </w:tc>
+        <w:tc>
+          <w:tcPr>
+            <w:tcW w:w="1560" w:type="dxa"/>
+            <w:tcBorders>
+              <w:top w:val="nil"/>
+              <w:left w:val="nil"/>
+              <w:bottom w:val="single" w:sz="4" w:space="0" w:color="auto"/>
+              <w:right w:val="single" w:sz="4" w:space="0" w:color="auto"/>
+            </w:tcBorders>
+            <w:shd w:val="clear" w:color="auto" w:fill="auto"/>
+            <w:hideMark/>
+          </w:tcPr>
+          <w:p>
+            <w:pPr>
+              <w:suppressAutoHyphens w:val="0"/>
+              <w:spacing w:after="0" w:line="240" w:lineRule="auto"/>
+              <w:rPr>
+                <w:rFonts w:ascii="Aptos Narrow" w:eastAsia="Times New Roman" w:hAnsi="Aptos Narrow" w:cs="Times New Roman"/>
+                <w:color w:val="000000"/>
+                <w:sz w:val="20"/>
+                <w:szCs w:val="20"/>
+                <w:lang w:eastAsia="en-AU"/>
+              </w:rPr>
+            </w:pPr>
+            <w:r>
+              <w:rPr>
+                <w:rFonts w:ascii="Aptos Narrow" w:eastAsia="Times New Roman" w:hAnsi="Aptos Narrow" w:cs="Times New Roman"/>
+                <w:color w:val="000000"/>
+                <w:sz w:val="20"/>
+                <w:szCs w:val="20"/>
+                <w:lang w:eastAsia="en-AU"/>
+              </w:rPr>
+              <w:t>Wed 20/Aug/25</w:t>
+            </w:r>
+          </w:p>
+        </w:tc>
+      </w:tr>
+      <w:tr>
+        <w:trPr>
+          <w:trHeight w:val="288"/>
+        </w:trPr>
+        <w:tc>
+          <w:tcPr>
+            <w:tcW w:w="562" w:type="dxa"/>
+            <w:tcBorders>
+              <w:top w:val="nil"/>
+              <w:left w:val="single" w:sz="4" w:space="0" w:color="auto"/>
+              <w:bottom w:val="single" w:sz="4" w:space="0" w:color="auto"/>
+              <w:right w:val="single" w:sz="4" w:space="0" w:color="auto"/>
+            </w:tcBorders>
+            <w:shd w:val="clear" w:color="auto" w:fill="auto"/>
+            <w:vAlign w:val="center"/>
+            <w:hideMark/>
+          </w:tcPr>
+          <w:p>
+            <w:pPr>
+              <w:suppressAutoHyphens w:val="0"/>
+              <w:spacing w:after="0" w:line="240" w:lineRule="auto"/>
+              <w:jc w:val="right"/>
+              <w:rPr>
+                <w:rFonts w:ascii="Aptos Narrow" w:eastAsia="Times New Roman" w:hAnsi="Aptos Narrow" w:cs="Times New Roman"/>
+                <w:color w:val="000000"/>
+                <w:lang w:eastAsia="en-AU"/>
+              </w:rPr>
+            </w:pPr>
+            <w:r>
+              <w:rPr>
+                <w:rFonts w:ascii="Aptos Narrow" w:eastAsia="Times New Roman" w:hAnsi="Aptos Narrow" w:cs="Times New Roman"/>
+                <w:color w:val="000000"/>
+                <w:lang w:eastAsia="en-AU"/>
+              </w:rPr>
+              <w:t>6</w:t>
+            </w:r>
+          </w:p>
+        </w:tc>
+        <w:tc>
+          <w:tcPr>
+            <w:tcW w:w="3678" w:type="dxa"/>
+            <w:tcBorders>
+              <w:top w:val="nil"/>
+              <w:left w:val="nil"/>
+              <w:bottom w:val="single" w:sz="4" w:space="0" w:color="auto"/>
+              <w:right w:val="single" w:sz="4" w:space="0" w:color="auto"/>
+            </w:tcBorders>
+            <w:shd w:val="clear" w:color="auto" w:fill="auto"/>
+            <w:vAlign w:val="center"/>
+            <w:hideMark/>
+          </w:tcPr>
+          <w:p>
+            <w:pPr>
+              <w:suppressAutoHyphens w:val="0"/>
+              <w:spacing w:after="0" w:line="240" w:lineRule="auto"/>
+              <w:rPr>
+                <w:rFonts w:ascii="Aptos Narrow" w:eastAsia="Times New Roman" w:hAnsi="Aptos Narrow" w:cs="Times New Roman"/>
+                <w:color w:val="000000"/>
+                <w:lang w:eastAsia="en-AU"/>
+              </w:rPr>
+            </w:pPr>
+            <w:r>
+              <w:rPr>
+                <w:rFonts w:ascii="Aptos Narrow" w:eastAsia="Times New Roman" w:hAnsi="Aptos Narrow" w:cs="Times New Roman"/>
+                <w:color w:val="000000"/>
+                <w:lang w:eastAsia="en-AU"/>
+              </w:rPr>
+              <w:t>Databases Successfully Migrated</w:t>
+            </w:r>
+          </w:p>
+        </w:tc>
+        <w:tc>
+          <w:tcPr>
+            <w:tcW w:w="1560" w:type="dxa"/>
+            <w:tcBorders>
+              <w:top w:val="nil"/>
+              <w:left w:val="nil"/>
+              <w:bottom w:val="single" w:sz="4" w:space="0" w:color="auto"/>
+              <w:right w:val="single" w:sz="4" w:space="0" w:color="auto"/>
+            </w:tcBorders>
+            <w:shd w:val="clear" w:color="auto" w:fill="auto"/>
+            <w:hideMark/>
+          </w:tcPr>
+          <w:p>
+            <w:pPr>
+              <w:suppressAutoHyphens w:val="0"/>
+              <w:spacing w:after="0" w:line="240" w:lineRule="auto"/>
+              <w:rPr>
+                <w:rFonts w:ascii="Aptos Narrow" w:eastAsia="Times New Roman" w:hAnsi="Aptos Narrow" w:cs="Times New Roman"/>
+                <w:color w:val="000000"/>
+                <w:sz w:val="20"/>
+                <w:szCs w:val="20"/>
+                <w:lang w:eastAsia="en-AU"/>
+              </w:rPr>
+            </w:pPr>
+            <w:r>
+              <w:rPr>
+                <w:rFonts w:ascii="Aptos Narrow" w:eastAsia="Times New Roman" w:hAnsi="Aptos Narrow" w:cs="Times New Roman"/>
+                <w:color w:val="000000"/>
+                <w:sz w:val="20"/>
+                <w:szCs w:val="20"/>
+                <w:lang w:eastAsia="en-AU"/>
+              </w:rPr>
+              <w:t>Wed 20/Aug/25</w:t>
+            </w:r>
+          </w:p>
+        </w:tc>
+      </w:tr>
+      <w:tr>
+        <w:trPr>
+          <w:trHeight w:val="288"/>
+        </w:trPr>
+        <w:tc>
+          <w:tcPr>
+            <w:tcW w:w="562" w:type="dxa"/>
+            <w:tcBorders>
+              <w:top w:val="nil"/>
+              <w:left w:val="single" w:sz="4" w:space="0" w:color="auto"/>
+              <w:bottom w:val="single" w:sz="4" w:space="0" w:color="auto"/>
+              <w:right w:val="single" w:sz="4" w:space="0" w:color="auto"/>
+            </w:tcBorders>
+            <w:shd w:val="clear" w:color="auto" w:fill="auto"/>
+            <w:vAlign w:val="center"/>
+            <w:hideMark/>
+          </w:tcPr>
+          <w:p>
+            <w:pPr>
+              <w:suppressAutoHyphens w:val="0"/>
+              <w:spacing w:after="0" w:line="240" w:lineRule="auto"/>
+              <w:jc w:val="right"/>
+              <w:rPr>
+                <w:rFonts w:ascii="Aptos Narrow" w:eastAsia="Times New Roman" w:hAnsi="Aptos Narrow" w:cs="Times New Roman"/>
+                <w:color w:val="000000"/>
+                <w:lang w:eastAsia="en-AU"/>
+              </w:rPr>
+            </w:pPr>
+            <w:r>
+              <w:rPr>
+                <w:rFonts w:ascii="Aptos Narrow" w:eastAsia="Times New Roman" w:hAnsi="Aptos Narrow" w:cs="Times New Roman"/>
+                <w:color w:val="000000"/>
+                <w:lang w:eastAsia="en-AU"/>
+              </w:rPr>
+              <w:t>7</w:t>
+            </w:r>
+          </w:p>
+        </w:tc>
+        <w:tc>
+          <w:tcPr>
+            <w:tcW w:w="3678" w:type="dxa"/>
+            <w:tcBorders>
+              <w:top w:val="nil"/>
+              <w:left w:val="nil"/>
+              <w:bottom w:val="single" w:sz="4" w:space="0" w:color="auto"/>
+              <w:right w:val="single" w:sz="4" w:space="0" w:color="auto"/>
+            </w:tcBorders>
+            <w:shd w:val="clear" w:color="auto" w:fill="auto"/>
+            <w:vAlign w:val="center"/>
+            <w:hideMark/>
+          </w:tcPr>
+          <w:p>
+            <w:pPr>
+              <w:suppressAutoHyphens w:val="0"/>
+              <w:spacing w:after="0" w:line="240" w:lineRule="auto"/>
+              <w:rPr>
+                <w:rFonts w:ascii="Aptos Narrow" w:eastAsia="Times New Roman" w:hAnsi="Aptos Narrow" w:cs="Times New Roman"/>
+                <w:color w:val="000000"/>
+                <w:lang w:eastAsia="en-AU"/>
+              </w:rPr>
+            </w:pPr>
+            <w:r>
+              <w:rPr>
+                <w:rFonts w:ascii="Aptos Narrow" w:eastAsia="Times New Roman" w:hAnsi="Aptos Narrow" w:cs="Times New Roman"/>
+                <w:color w:val="000000"/>
+                <w:lang w:eastAsia="en-AU"/>
+              </w:rPr>
+              <w:t>Core Applications Deployed to Cloud</w:t>
+            </w:r>
+          </w:p>
+        </w:tc>
+        <w:tc>
+          <w:tcPr>
+            <w:tcW w:w="1560" w:type="dxa"/>
+            <w:tcBorders>
+              <w:top w:val="nil"/>
+              <w:left w:val="nil"/>
+              <w:bottom w:val="single" w:sz="4" w:space="0" w:color="auto"/>
+              <w:right w:val="single" w:sz="4" w:space="0" w:color="auto"/>
+            </w:tcBorders>
+            <w:shd w:val="clear" w:color="auto" w:fill="auto"/>
+            <w:hideMark/>
+          </w:tcPr>
+          <w:p>
+            <w:pPr>
+              <w:suppressAutoHyphens w:val="0"/>
+              <w:spacing w:after="0" w:line="240" w:lineRule="auto"/>
+              <w:rPr>
+                <w:rFonts w:ascii="Aptos Narrow" w:eastAsia="Times New Roman" w:hAnsi="Aptos Narrow" w:cs="Times New Roman"/>
+                <w:color w:val="000000"/>
+                <w:sz w:val="20"/>
+                <w:szCs w:val="20"/>
+                <w:lang w:eastAsia="en-AU"/>
+              </w:rPr>
+            </w:pPr>
+            <w:r>
+              <w:rPr>
+                <w:rFonts w:ascii="Aptos Narrow" w:eastAsia="Times New Roman" w:hAnsi="Aptos Narrow" w:cs="Times New Roman"/>
+                <w:color w:val="000000"/>
+                <w:sz w:val="20"/>
+                <w:szCs w:val="20"/>
+                <w:lang w:eastAsia="en-AU"/>
+              </w:rPr>
+              <w:t>Thu 28/Aug/25</w:t>
+            </w:r>
+          </w:p>
+        </w:tc>
+      </w:tr>
+      <w:tr>
+        <w:trPr>
+          <w:trHeight w:val="288"/>
+        </w:trPr>
+        <w:tc>
+          <w:tcPr>
+            <w:tcW w:w="562" w:type="dxa"/>
+            <w:tcBorders>
+              <w:top w:val="nil"/>
+              <w:left w:val="single" w:sz="4" w:space="0" w:color="auto"/>
+              <w:bottom w:val="single" w:sz="4" w:space="0" w:color="auto"/>
+              <w:right w:val="single" w:sz="4" w:space="0" w:color="auto"/>
+            </w:tcBorders>
+            <w:shd w:val="clear" w:color="auto" w:fill="auto"/>
+            <w:vAlign w:val="center"/>
+            <w:hideMark/>
+          </w:tcPr>
+          <w:p>
+            <w:pPr>
+              <w:suppressAutoHyphens w:val="0"/>
+              <w:spacing w:after="0" w:line="240" w:lineRule="auto"/>
+              <w:jc w:val="right"/>
+              <w:rPr>
+                <w:rFonts w:ascii="Aptos Narrow" w:eastAsia="Times New Roman" w:hAnsi="Aptos Narrow" w:cs="Times New Roman"/>
+                <w:color w:val="000000"/>
+                <w:lang w:eastAsia="en-AU"/>
+              </w:rPr>
+            </w:pPr>
+            <w:r>
+              <w:rPr>
+                <w:rFonts w:ascii="Aptos Narrow" w:eastAsia="Times New Roman" w:hAnsi="Aptos Narrow" w:cs="Times New Roman"/>
+                <w:color w:val="000000"/>
+                <w:lang w:eastAsia="en-AU"/>
+              </w:rPr>
+              <w:t>8</w:t>
+            </w:r>
+          </w:p>
+        </w:tc>
+        <w:tc>
+          <w:tcPr>
+            <w:tcW w:w="3678" w:type="dxa"/>
+            <w:tcBorders>
+              <w:top w:val="nil"/>
+              <w:left w:val="nil"/>
+              <w:bottom w:val="single" w:sz="4" w:space="0" w:color="auto"/>
+              <w:right w:val="single" w:sz="4" w:space="0" w:color="auto"/>
+            </w:tcBorders>
+            <w:shd w:val="clear" w:color="auto" w:fill="auto"/>
+            <w:vAlign w:val="center"/>
+            <w:hideMark/>
+          </w:tcPr>
+          <w:p>
+            <w:pPr>
+              <w:suppressAutoHyphens w:val="0"/>
+              <w:spacing w:after="0" w:line="240" w:lineRule="auto"/>
+              <w:rPr>
+                <w:rFonts w:ascii="Aptos Narrow" w:eastAsia="Times New Roman" w:hAnsi="Aptos Narrow" w:cs="Times New Roman"/>
+                <w:color w:val="000000"/>
+                <w:lang w:eastAsia="en-AU"/>
+              </w:rPr>
+            </w:pPr>
+            <w:r>
+              <w:rPr>
+                <w:rFonts w:ascii="Aptos Narrow" w:eastAsia="Times New Roman" w:hAnsi="Aptos Narrow" w:cs="Times New Roman"/>
+                <w:color w:val="000000"/>
+                <w:lang w:eastAsia="en-AU"/>
+              </w:rPr>
+              <w:t>Devices Distributed and Configured</w:t>
+            </w:r>
+          </w:p>
+        </w:tc>
+        <w:tc>
+          <w:tcPr>
+            <w:tcW w:w="1560" w:type="dxa"/>
+            <w:tcBorders>
+              <w:top w:val="nil"/>
+              <w:left w:val="nil"/>
+              <w:bottom w:val="single" w:sz="4" w:space="0" w:color="auto"/>
+              <w:right w:val="single" w:sz="4" w:space="0" w:color="auto"/>
+            </w:tcBorders>
+            <w:shd w:val="clear" w:color="auto" w:fill="auto"/>
+            <w:hideMark/>
+          </w:tcPr>
+          <w:p>
+            <w:pPr>
+              <w:suppressAutoHyphens w:val="0"/>
+              <w:spacing w:after="0" w:line="240" w:lineRule="auto"/>
+              <w:rPr>
+                <w:rFonts w:ascii="Aptos Narrow" w:eastAsia="Times New Roman" w:hAnsi="Aptos Narrow" w:cs="Times New Roman"/>
+                <w:color w:val="000000"/>
+                <w:sz w:val="20"/>
+                <w:szCs w:val="20"/>
+                <w:lang w:eastAsia="en-AU"/>
+              </w:rPr>
+            </w:pPr>
+            <w:r>
+              <w:rPr>
+                <w:rFonts w:ascii="Aptos Narrow" w:eastAsia="Times New Roman" w:hAnsi="Aptos Narrow" w:cs="Times New Roman"/>
+                <w:color w:val="000000"/>
+                <w:sz w:val="20"/>
+                <w:szCs w:val="20"/>
+                <w:lang w:eastAsia="en-AU"/>
+              </w:rPr>
+              <w:t>Mon 01/Sep/25</w:t>
+            </w:r>
+          </w:p>
+        </w:tc>
+      </w:tr>
+      <w:tr>
+        <w:trPr>
+          <w:trHeight w:val="288"/>
+        </w:trPr>
+        <w:tc>
+          <w:tcPr>
+            <w:tcW w:w="562" w:type="dxa"/>
+            <w:tcBorders>
+              <w:top w:val="nil"/>
+              <w:left w:val="single" w:sz="4" w:space="0" w:color="auto"/>
+              <w:bottom w:val="single" w:sz="4" w:space="0" w:color="auto"/>
+              <w:right w:val="single" w:sz="4" w:space="0" w:color="auto"/>
+            </w:tcBorders>
+            <w:shd w:val="clear" w:color="auto" w:fill="auto"/>
+            <w:vAlign w:val="center"/>
+            <w:hideMark/>
+          </w:tcPr>
+          <w:p>
+            <w:pPr>
+              <w:suppressAutoHyphens w:val="0"/>
+              <w:spacing w:after="0" w:line="240" w:lineRule="auto"/>
+              <w:jc w:val="right"/>
+              <w:rPr>
+                <w:rFonts w:ascii="Aptos Narrow" w:eastAsia="Times New Roman" w:hAnsi="Aptos Narrow" w:cs="Times New Roman"/>
+                <w:color w:val="000000"/>
+                <w:lang w:eastAsia="en-AU"/>
+              </w:rPr>
+            </w:pPr>
+            <w:r>
+              <w:rPr>
+                <w:rFonts w:ascii="Aptos Narrow" w:eastAsia="Times New Roman" w:hAnsi="Aptos Narrow" w:cs="Times New Roman"/>
+                <w:color w:val="000000"/>
+                <w:lang w:eastAsia="en-AU"/>
+              </w:rPr>
+              <w:t>9</w:t>
+            </w:r>
+          </w:p>
+        </w:tc>
+        <w:tc>
+          <w:tcPr>
+            <w:tcW w:w="3678" w:type="dxa"/>
+            <w:tcBorders>
+              <w:top w:val="nil"/>
+              <w:left w:val="nil"/>
+              <w:bottom w:val="single" w:sz="4" w:space="0" w:color="auto"/>
+              <w:right w:val="single" w:sz="4" w:space="0" w:color="auto"/>
+            </w:tcBorders>
+            <w:shd w:val="clear" w:color="auto" w:fill="auto"/>
+            <w:vAlign w:val="center"/>
+            <w:hideMark/>
+          </w:tcPr>
+          <w:p>
+            <w:pPr>
+              <w:suppressAutoHyphens w:val="0"/>
+              <w:spacing w:after="0" w:line="240" w:lineRule="auto"/>
+              <w:rPr>
+                <w:rFonts w:ascii="Aptos Narrow" w:eastAsia="Times New Roman" w:hAnsi="Aptos Narrow" w:cs="Times New Roman"/>
+                <w:color w:val="000000"/>
+                <w:lang w:eastAsia="en-AU"/>
+              </w:rPr>
+            </w:pPr>
+            <w:r>
+              <w:rPr>
+                <w:rFonts w:ascii="Aptos Narrow" w:eastAsia="Times New Roman" w:hAnsi="Aptos Narrow" w:cs="Times New Roman"/>
+                <w:color w:val="000000"/>
+                <w:lang w:eastAsia="en-AU"/>
+              </w:rPr>
+              <w:t>Training Completed</w:t>
+            </w:r>
+          </w:p>
+        </w:tc>
+        <w:tc>
+          <w:tcPr>
+            <w:tcW w:w="1560" w:type="dxa"/>
+            <w:tcBorders>
+              <w:top w:val="nil"/>
+              <w:left w:val="nil"/>
+              <w:bottom w:val="single" w:sz="4" w:space="0" w:color="auto"/>
+              <w:right w:val="single" w:sz="4" w:space="0" w:color="auto"/>
+            </w:tcBorders>
+            <w:shd w:val="clear" w:color="auto" w:fill="auto"/>
+            <w:hideMark/>
+          </w:tcPr>
+          <w:p>
+            <w:pPr>
+              <w:suppressAutoHyphens w:val="0"/>
+              <w:spacing w:after="0" w:line="240" w:lineRule="auto"/>
+              <w:rPr>
+                <w:rFonts w:ascii="Aptos Narrow" w:eastAsia="Times New Roman" w:hAnsi="Aptos Narrow" w:cs="Times New Roman"/>
+                <w:color w:val="000000"/>
+                <w:sz w:val="20"/>
+                <w:szCs w:val="20"/>
+                <w:lang w:eastAsia="en-AU"/>
+              </w:rPr>
+            </w:pPr>
+            <w:r>
+              <w:rPr>
+                <w:rFonts w:ascii="Aptos Narrow" w:eastAsia="Times New Roman" w:hAnsi="Aptos Narrow" w:cs="Times New Roman"/>
+                <w:color w:val="000000"/>
+                <w:sz w:val="20"/>
+                <w:szCs w:val="20"/>
+                <w:lang w:eastAsia="en-AU"/>
+              </w:rPr>
+              <w:t>Wed 17/Sep/25</w:t>
+            </w:r>
+          </w:p>
+        </w:tc>
+      </w:tr>
+      <w:tr>
+        <w:trPr>
+          <w:trHeight w:val="288"/>
+        </w:trPr>
+        <w:tc>
+          <w:tcPr>
+            <w:tcW w:w="562" w:type="dxa"/>
+            <w:tcBorders>
+              <w:top w:val="nil"/>
+              <w:left w:val="single" w:sz="4" w:space="0" w:color="auto"/>
+              <w:bottom w:val="single" w:sz="4" w:space="0" w:color="auto"/>
+              <w:right w:val="single" w:sz="4" w:space="0" w:color="auto"/>
+            </w:tcBorders>
+            <w:shd w:val="clear" w:color="auto" w:fill="auto"/>
+            <w:vAlign w:val="center"/>
+            <w:hideMark/>
+          </w:tcPr>
+          <w:p>
+            <w:pPr>
+              <w:suppressAutoHyphens w:val="0"/>
+              <w:spacing w:after="0" w:line="240" w:lineRule="auto"/>
+              <w:jc w:val="right"/>
+              <w:rPr>
+                <w:rFonts w:ascii="Aptos Narrow" w:eastAsia="Times New Roman" w:hAnsi="Aptos Narrow" w:cs="Times New Roman"/>
+                <w:color w:val="000000"/>
+                <w:lang w:eastAsia="en-AU"/>
+              </w:rPr>
+            </w:pPr>
+            <w:r>
+              <w:rPr>
+                <w:rFonts w:ascii="Aptos Narrow" w:eastAsia="Times New Roman" w:hAnsi="Aptos Narrow" w:cs="Times New Roman"/>
+                <w:color w:val="000000"/>
+                <w:lang w:eastAsia="en-AU"/>
+              </w:rPr>
+              <w:t>10</w:t>
+            </w:r>
+          </w:p>
+        </w:tc>
+        <w:tc>
+          <w:tcPr>
+            <w:tcW w:w="3678" w:type="dxa"/>
+            <w:tcBorders>
+              <w:top w:val="nil"/>
+              <w:left w:val="nil"/>
+              <w:bottom w:val="single" w:sz="4" w:space="0" w:color="auto"/>
+              <w:right w:val="single" w:sz="4" w:space="0" w:color="auto"/>
+            </w:tcBorders>
+            <w:shd w:val="clear" w:color="auto" w:fill="auto"/>
+            <w:vAlign w:val="center"/>
+            <w:hideMark/>
+          </w:tcPr>
+          <w:p>
+            <w:pPr>
+              <w:suppressAutoHyphens w:val="0"/>
+              <w:spacing w:after="0" w:line="240" w:lineRule="auto"/>
+              <w:rPr>
+                <w:rFonts w:ascii="Aptos Narrow" w:eastAsia="Times New Roman" w:hAnsi="Aptos Narrow" w:cs="Times New Roman"/>
+                <w:color w:val="000000"/>
+                <w:lang w:eastAsia="en-AU"/>
+              </w:rPr>
+            </w:pPr>
+            <w:r>
+              <w:rPr>
+                <w:rFonts w:ascii="Aptos Narrow" w:eastAsia="Times New Roman" w:hAnsi="Aptos Narrow" w:cs="Times New Roman"/>
+                <w:color w:val="000000"/>
+                <w:lang w:eastAsia="en-AU"/>
+              </w:rPr>
+              <w:t>First Sprint Completed &amp; Reviewed</w:t>
+            </w:r>
+          </w:p>
+        </w:tc>
+        <w:tc>
+          <w:tcPr>
+            <w:tcW w:w="1560" w:type="dxa"/>
+            <w:tcBorders>
+              <w:top w:val="nil"/>
+              <w:left w:val="nil"/>
+              <w:bottom w:val="single" w:sz="4" w:space="0" w:color="auto"/>
+              <w:right w:val="single" w:sz="4" w:space="0" w:color="auto"/>
+            </w:tcBorders>
+            <w:shd w:val="clear" w:color="auto" w:fill="auto"/>
+            <w:hideMark/>
+          </w:tcPr>
+          <w:p>
+            <w:pPr>
+              <w:suppressAutoHyphens w:val="0"/>
+              <w:spacing w:after="0" w:line="240" w:lineRule="auto"/>
+              <w:rPr>
+                <w:rFonts w:ascii="Aptos Narrow" w:eastAsia="Times New Roman" w:hAnsi="Aptos Narrow" w:cs="Times New Roman"/>
+                <w:color w:val="000000"/>
+                <w:sz w:val="20"/>
+                <w:szCs w:val="20"/>
+                <w:lang w:eastAsia="en-AU"/>
+              </w:rPr>
+            </w:pPr>
+            <w:r>
+              <w:rPr>
+                <w:rFonts w:ascii="Aptos Narrow" w:eastAsia="Times New Roman" w:hAnsi="Aptos Narrow" w:cs="Times New Roman"/>
+                <w:color w:val="000000"/>
+                <w:sz w:val="20"/>
+                <w:szCs w:val="20"/>
+                <w:lang w:eastAsia="en-AU"/>
+              </w:rPr>
+              <w:t>Fri 29/Aug/25</w:t>
+            </w:r>
+          </w:p>
+        </w:tc>
+      </w:tr>
+      <w:tr>
+        <w:trPr>
+          <w:trHeight w:val="288"/>
+        </w:trPr>
+        <w:tc>
+          <w:tcPr>
+            <w:tcW w:w="562" w:type="dxa"/>
+            <w:tcBorders>
+              <w:top w:val="nil"/>
+              <w:left w:val="single" w:sz="4" w:space="0" w:color="auto"/>
+              <w:bottom w:val="single" w:sz="4" w:space="0" w:color="auto"/>
+              <w:right w:val="single" w:sz="4" w:space="0" w:color="auto"/>
+            </w:tcBorders>
+            <w:shd w:val="clear" w:color="auto" w:fill="auto"/>
+            <w:vAlign w:val="center"/>
+            <w:hideMark/>
+          </w:tcPr>
+          <w:p>
+            <w:pPr>
+              <w:suppressAutoHyphens w:val="0"/>
+              <w:spacing w:after="0" w:line="240" w:lineRule="auto"/>
+              <w:jc w:val="right"/>
+              <w:rPr>
+                <w:rFonts w:ascii="Aptos Narrow" w:eastAsia="Times New Roman" w:hAnsi="Aptos Narrow" w:cs="Times New Roman"/>
+                <w:color w:val="000000"/>
+                <w:lang w:eastAsia="en-AU"/>
+              </w:rPr>
+            </w:pPr>
+            <w:r>
+              <w:rPr>
+                <w:rFonts w:ascii="Aptos Narrow" w:eastAsia="Times New Roman" w:hAnsi="Aptos Narrow" w:cs="Times New Roman"/>
+                <w:color w:val="000000"/>
+                <w:lang w:eastAsia="en-AU"/>
+              </w:rPr>
+              <w:t>11</w:t>
+            </w:r>
+          </w:p>
+        </w:tc>
+        <w:tc>
+          <w:tcPr>
+            <w:tcW w:w="3678" w:type="dxa"/>
+            <w:tcBorders>
+              <w:top w:val="nil"/>
+              <w:left w:val="nil"/>
+              <w:bottom w:val="single" w:sz="4" w:space="0" w:color="auto"/>
+              <w:right w:val="single" w:sz="4" w:space="0" w:color="auto"/>
+            </w:tcBorders>
+            <w:shd w:val="clear" w:color="auto" w:fill="auto"/>
+            <w:vAlign w:val="center"/>
+            <w:hideMark/>
+          </w:tcPr>
+          <w:p>
+            <w:pPr>
+              <w:suppressAutoHyphens w:val="0"/>
+              <w:spacing w:after="0" w:line="240" w:lineRule="auto"/>
+              <w:rPr>
+                <w:rFonts w:ascii="Aptos Narrow" w:eastAsia="Times New Roman" w:hAnsi="Aptos Narrow" w:cs="Times New Roman"/>
+                <w:color w:val="000000"/>
+                <w:lang w:eastAsia="en-AU"/>
+              </w:rPr>
+            </w:pPr>
+            <w:r>
+              <w:rPr>
+                <w:rFonts w:ascii="Aptos Narrow" w:eastAsia="Times New Roman" w:hAnsi="Aptos Narrow" w:cs="Times New Roman"/>
+                <w:color w:val="000000"/>
+                <w:lang w:eastAsia="en-AU"/>
+              </w:rPr>
+              <w:t>Website Deployed to Production</w:t>
+            </w:r>
+          </w:p>
+        </w:tc>
+        <w:tc>
+          <w:tcPr>
+            <w:tcW w:w="1560" w:type="dxa"/>
+            <w:tcBorders>
+              <w:top w:val="nil"/>
+              <w:left w:val="nil"/>
+              <w:bottom w:val="single" w:sz="4" w:space="0" w:color="auto"/>
+              <w:right w:val="single" w:sz="4" w:space="0" w:color="auto"/>
+            </w:tcBorders>
+            <w:shd w:val="clear" w:color="auto" w:fill="auto"/>
+            <w:hideMark/>
+          </w:tcPr>
+          <w:p>
+            <w:pPr>
+              <w:suppressAutoHyphens w:val="0"/>
+              <w:spacing w:after="0" w:line="240" w:lineRule="auto"/>
+              <w:rPr>
+                <w:rFonts w:ascii="Aptos Narrow" w:eastAsia="Times New Roman" w:hAnsi="Aptos Narrow" w:cs="Times New Roman"/>
+                <w:color w:val="000000"/>
+                <w:sz w:val="20"/>
+                <w:szCs w:val="20"/>
+                <w:lang w:eastAsia="en-AU"/>
+              </w:rPr>
+            </w:pPr>
+            <w:r>
+              <w:rPr>
+                <w:rFonts w:ascii="Aptos Narrow" w:eastAsia="Times New Roman" w:hAnsi="Aptos Narrow" w:cs="Times New Roman"/>
+                <w:color w:val="000000"/>
+                <w:sz w:val="20"/>
+                <w:szCs w:val="20"/>
+                <w:lang w:eastAsia="en-AU"/>
+              </w:rPr>
+              <w:t>Mon 01/Sep/25</w:t>
+            </w:r>
+          </w:p>
+        </w:tc>
+      </w:tr>
+      <w:tr>
+        <w:trPr>
+          <w:trHeight w:val="288"/>
+        </w:trPr>
+        <w:tc>
+          <w:tcPr>
+            <w:tcW w:w="562" w:type="dxa"/>
+            <w:tcBorders>
+              <w:top w:val="nil"/>
+              <w:left w:val="single" w:sz="4" w:space="0" w:color="auto"/>
+              <w:bottom w:val="single" w:sz="4" w:space="0" w:color="auto"/>
+              <w:right w:val="single" w:sz="4" w:space="0" w:color="auto"/>
+            </w:tcBorders>
+            <w:shd w:val="clear" w:color="auto" w:fill="auto"/>
+            <w:vAlign w:val="center"/>
+            <w:hideMark/>
+          </w:tcPr>
+          <w:p>
+            <w:pPr>
+              <w:suppressAutoHyphens w:val="0"/>
+              <w:spacing w:after="0" w:line="240" w:lineRule="auto"/>
+              <w:jc w:val="right"/>
+              <w:rPr>
+                <w:rFonts w:ascii="Aptos Narrow" w:eastAsia="Times New Roman" w:hAnsi="Aptos Narrow" w:cs="Times New Roman"/>
+                <w:color w:val="000000"/>
+                <w:lang w:eastAsia="en-AU"/>
+              </w:rPr>
+            </w:pPr>
+            <w:r>
+              <w:rPr>
+                <w:rFonts w:ascii="Aptos Narrow" w:eastAsia="Times New Roman" w:hAnsi="Aptos Narrow" w:cs="Times New Roman"/>
+                <w:color w:val="000000"/>
+                <w:lang w:eastAsia="en-AU"/>
+              </w:rPr>
+              <w:t>12</w:t>
+            </w:r>
+          </w:p>
+        </w:tc>
+        <w:tc>
+          <w:tcPr>
+            <w:tcW w:w="3678" w:type="dxa"/>
+            <w:tcBorders>
+              <w:top w:val="nil"/>
+              <w:left w:val="nil"/>
+              <w:bottom w:val="single" w:sz="4" w:space="0" w:color="auto"/>
+              <w:right w:val="single" w:sz="4" w:space="0" w:color="auto"/>
+            </w:tcBorders>
+            <w:shd w:val="clear" w:color="auto" w:fill="auto"/>
+            <w:vAlign w:val="center"/>
+            <w:hideMark/>
+          </w:tcPr>
+          <w:p>
+            <w:pPr>
+              <w:suppressAutoHyphens w:val="0"/>
+              <w:spacing w:after="0" w:line="240" w:lineRule="auto"/>
+              <w:rPr>
+                <w:rFonts w:ascii="Aptos Narrow" w:eastAsia="Times New Roman" w:hAnsi="Aptos Narrow" w:cs="Times New Roman"/>
+                <w:color w:val="000000"/>
+                <w:lang w:eastAsia="en-AU"/>
+              </w:rPr>
+            </w:pPr>
+            <w:r>
+              <w:rPr>
+                <w:rFonts w:ascii="Aptos Narrow" w:eastAsia="Times New Roman" w:hAnsi="Aptos Narrow" w:cs="Times New Roman"/>
+                <w:color w:val="000000"/>
+                <w:lang w:eastAsia="en-AU"/>
+              </w:rPr>
+              <w:t>Formal Project Closure</w:t>
+            </w:r>
+          </w:p>
+        </w:tc>
+        <w:tc>
+          <w:tcPr>
+            <w:tcW w:w="1560" w:type="dxa"/>
+            <w:tcBorders>
+              <w:top w:val="nil"/>
+              <w:left w:val="nil"/>
+              <w:bottom w:val="single" w:sz="4" w:space="0" w:color="auto"/>
+              <w:right w:val="single" w:sz="4" w:space="0" w:color="auto"/>
+            </w:tcBorders>
+            <w:shd w:val="clear" w:color="auto" w:fill="auto"/>
+            <w:hideMark/>
+          </w:tcPr>
+          <w:p>
+            <w:pPr>
+              <w:suppressAutoHyphens w:val="0"/>
+              <w:spacing w:after="0" w:line="240" w:lineRule="auto"/>
+              <w:rPr>
+                <w:rFonts w:ascii="Aptos Narrow" w:eastAsia="Times New Roman" w:hAnsi="Aptos Narrow" w:cs="Times New Roman"/>
+                <w:color w:val="000000"/>
+                <w:sz w:val="20"/>
+                <w:szCs w:val="20"/>
+                <w:lang w:eastAsia="en-AU"/>
+              </w:rPr>
+            </w:pPr>
+            <w:r>
+              <w:rPr>
+                <w:rFonts w:ascii="Aptos Narrow" w:eastAsia="Times New Roman" w:hAnsi="Aptos Narrow" w:cs="Times New Roman"/>
+                <w:color w:val="000000"/>
+                <w:sz w:val="20"/>
+                <w:szCs w:val="20"/>
+                <w:lang w:eastAsia="en-AU"/>
+              </w:rPr>
+              <w:t>Mon 29/Sep/25</w:t>
+            </w:r>
+          </w:p>
+        </w:tc>
+      </w:tr>
+    </w:tbl>
+    <w:p>
+      <w:pPr>
+        <w:rPr>
+          <w:rFonts w:ascii="Arial" w:hAnsi="Arial" w:cs="Arial"/>
+          <w:b/>
+          <w:bCs/>
+        </w:rPr>
+      </w:pPr>
+    </w:p>
+    <w:p>
+      <w:pPr>
+        <w:rPr>
+          <w:rFonts w:ascii="Arial" w:hAnsi="Arial" w:cs="Arial"/>
+          <w:b/>
+          <w:bCs/>
+        </w:rPr>
+      </w:pPr>
+    </w:p>
+    <w:p>
+      <w:pPr>
+        <w:rPr>
+          <w:rFonts w:ascii="Arial" w:hAnsi="Arial" w:cs="Arial"/>
+          <w:b/>
+          <w:bCs/>
+        </w:rPr>
+      </w:pPr>
+      <w:r>
+        <w:rPr>
+          <w:rFonts w:ascii="Arial" w:hAnsi="Arial" w:cs="Arial"/>
+          <w:b/>
+          <w:bCs/>
+        </w:rPr>
+        <w:t>Key Dependencies</w:t>
+      </w:r>
+    </w:p>
+    <w:p>
+      <w:pPr>
+        <w:pStyle w:val="FieldText"/>
+        <w:jc w:val="both"/>
+      </w:pPr>
+      <w:r>
+        <w:t>Because the project execution phase involves two parallel subprojects, the following activities are critical to the project's proper progress.</w:t>
+      </w:r>
+    </w:p>
+    <w:p>
+      <w:pPr>
+        <w:pStyle w:val="FieldText"/>
+        <w:jc w:val="both"/>
+      </w:pPr>
+    </w:p>
+    <w:tbl>
+      <w:tblPr>
+        <w:tblW w:w="7240" w:type="dxa"/>
+        <w:tblInd w:w="113" w:type="dxa"/>
+        <w:tblLook w:val="04A0" w:firstRow="1" w:lastRow="0" w:firstColumn="1" w:lastColumn="0" w:noHBand="0" w:noVBand="1"/>
+      </w:tblPr>
+      <w:tblGrid>
+        <w:gridCol w:w="531"/>
+        <w:gridCol w:w="6709"/>
+      </w:tblGrid>
+      <w:tr>
+        <w:trPr>
+          <w:trHeight w:val="288"/>
+        </w:trPr>
+        <w:tc>
+          <w:tcPr>
+            <w:tcW w:w="420" w:type="dxa"/>
+            <w:tcBorders>
+              <w:top w:val="single" w:sz="4" w:space="0" w:color="auto"/>
+              <w:left w:val="single" w:sz="4" w:space="0" w:color="auto"/>
+              <w:bottom w:val="single" w:sz="4" w:space="0" w:color="auto"/>
+              <w:right w:val="single" w:sz="4" w:space="0" w:color="auto"/>
+            </w:tcBorders>
+            <w:shd w:val="clear" w:color="auto" w:fill="auto"/>
+            <w:vAlign w:val="center"/>
+            <w:hideMark/>
+          </w:tcPr>
+          <w:p>
+            <w:pPr>
+              <w:suppressAutoHyphens w:val="0"/>
+              <w:spacing w:after="0" w:line="240" w:lineRule="auto"/>
+              <w:jc w:val="center"/>
+              <w:rPr>
+                <w:rFonts w:ascii="Aptos Narrow" w:eastAsia="Times New Roman" w:hAnsi="Aptos Narrow" w:cs="Times New Roman"/>
+                <w:b/>
+                <w:bCs/>
+                <w:color w:val="000000"/>
+                <w:lang w:eastAsia="en-AU"/>
+              </w:rPr>
+            </w:pPr>
+            <w:r>
+              <w:rPr>
+                <w:rFonts w:ascii="Aptos Narrow" w:eastAsia="Times New Roman" w:hAnsi="Aptos Narrow" w:cs="Times New Roman"/>
+                <w:b/>
+                <w:bCs/>
+                <w:color w:val="000000"/>
+                <w:lang w:eastAsia="en-AU"/>
+              </w:rPr>
+              <w:t>No.</w:t>
+            </w:r>
+          </w:p>
+        </w:tc>
+        <w:tc>
+          <w:tcPr>
+            <w:tcW w:w="6820" w:type="dxa"/>
+            <w:tcBorders>
+              <w:top w:val="single" w:sz="4" w:space="0" w:color="auto"/>
+              <w:left w:val="nil"/>
+              <w:bottom w:val="single" w:sz="4" w:space="0" w:color="auto"/>
+              <w:right w:val="single" w:sz="4" w:space="0" w:color="auto"/>
+            </w:tcBorders>
+            <w:shd w:val="clear" w:color="auto" w:fill="auto"/>
+            <w:vAlign w:val="center"/>
+            <w:hideMark/>
+          </w:tcPr>
+          <w:p>
+            <w:pPr>
+              <w:suppressAutoHyphens w:val="0"/>
+              <w:spacing w:after="0" w:line="240" w:lineRule="auto"/>
+              <w:jc w:val="center"/>
+              <w:rPr>
+                <w:rFonts w:ascii="Aptos Narrow" w:eastAsia="Times New Roman" w:hAnsi="Aptos Narrow" w:cs="Times New Roman"/>
+                <w:b/>
+                <w:bCs/>
+                <w:color w:val="000000"/>
+                <w:lang w:eastAsia="en-AU"/>
+              </w:rPr>
+            </w:pPr>
+            <w:proofErr w:type="spellStart"/>
+            <w:r>
+              <w:rPr>
+                <w:rFonts w:ascii="Aptos Narrow" w:eastAsia="Times New Roman" w:hAnsi="Aptos Narrow" w:cs="Times New Roman"/>
+                <w:b/>
+                <w:bCs/>
+                <w:color w:val="000000"/>
+                <w:lang w:eastAsia="en-AU"/>
+              </w:rPr>
+              <w:t>Depedency</w:t>
+            </w:r>
+            <w:proofErr w:type="spellEnd"/>
+          </w:p>
+        </w:tc>
+      </w:tr>
+      <w:tr>
+        <w:trPr>
+          <w:trHeight w:val="288"/>
+        </w:trPr>
+        <w:tc>
+          <w:tcPr>
+            <w:tcW w:w="420" w:type="dxa"/>
+            <w:tcBorders>
+              <w:top w:val="nil"/>
+              <w:left w:val="single" w:sz="4" w:space="0" w:color="auto"/>
+              <w:bottom w:val="single" w:sz="4" w:space="0" w:color="auto"/>
+              <w:right w:val="single" w:sz="4" w:space="0" w:color="auto"/>
+            </w:tcBorders>
+            <w:shd w:val="clear" w:color="auto" w:fill="auto"/>
+            <w:vAlign w:val="center"/>
+            <w:hideMark/>
+          </w:tcPr>
+          <w:p>
+            <w:pPr>
+              <w:suppressAutoHyphens w:val="0"/>
+              <w:spacing w:after="0" w:line="240" w:lineRule="auto"/>
+              <w:jc w:val="right"/>
+              <w:rPr>
+                <w:rFonts w:ascii="Aptos Narrow" w:eastAsia="Times New Roman" w:hAnsi="Aptos Narrow" w:cs="Times New Roman"/>
+                <w:color w:val="000000"/>
+                <w:lang w:eastAsia="en-AU"/>
+              </w:rPr>
+            </w:pPr>
+            <w:r>
+              <w:rPr>
+                <w:rFonts w:ascii="Aptos Narrow" w:eastAsia="Times New Roman" w:hAnsi="Aptos Narrow" w:cs="Times New Roman"/>
+                <w:color w:val="000000"/>
+                <w:lang w:eastAsia="en-AU"/>
+              </w:rPr>
+              <w:t>1</w:t>
+            </w:r>
+          </w:p>
+        </w:tc>
+        <w:tc>
+          <w:tcPr>
+            <w:tcW w:w="6820" w:type="dxa"/>
+            <w:tcBorders>
+              <w:top w:val="nil"/>
+              <w:left w:val="nil"/>
+              <w:bottom w:val="single" w:sz="4" w:space="0" w:color="auto"/>
+              <w:right w:val="single" w:sz="4" w:space="0" w:color="auto"/>
+            </w:tcBorders>
+            <w:shd w:val="clear" w:color="auto" w:fill="auto"/>
+            <w:vAlign w:val="center"/>
+            <w:hideMark/>
+          </w:tcPr>
+          <w:p>
+            <w:pPr>
+              <w:suppressAutoHyphens w:val="0"/>
+              <w:spacing w:after="0" w:line="240" w:lineRule="auto"/>
+              <w:rPr>
+                <w:rFonts w:ascii="Aptos Narrow" w:eastAsia="Times New Roman" w:hAnsi="Aptos Narrow" w:cs="Times New Roman"/>
+                <w:color w:val="000000"/>
+                <w:lang w:eastAsia="en-AU"/>
+              </w:rPr>
+            </w:pPr>
+            <w:r>
+              <w:rPr>
+                <w:rFonts w:ascii="Aptos Narrow" w:eastAsia="Times New Roman" w:hAnsi="Aptos Narrow" w:cs="Times New Roman"/>
+                <w:color w:val="000000"/>
+                <w:lang w:eastAsia="en-AU"/>
+              </w:rPr>
+              <w:t>Gain Formal Acceptance of Project Charter</w:t>
+            </w:r>
+          </w:p>
+        </w:tc>
+      </w:tr>
+      <w:tr>
+        <w:trPr>
+          <w:trHeight w:val="288"/>
+        </w:trPr>
+        <w:tc>
+          <w:tcPr>
+            <w:tcW w:w="420" w:type="dxa"/>
+            <w:tcBorders>
+              <w:top w:val="nil"/>
+              <w:left w:val="single" w:sz="4" w:space="0" w:color="auto"/>
+              <w:bottom w:val="single" w:sz="4" w:space="0" w:color="auto"/>
+              <w:right w:val="single" w:sz="4" w:space="0" w:color="auto"/>
+            </w:tcBorders>
+            <w:shd w:val="clear" w:color="auto" w:fill="auto"/>
+            <w:vAlign w:val="center"/>
+            <w:hideMark/>
+          </w:tcPr>
+          <w:p>
+            <w:pPr>
+              <w:suppressAutoHyphens w:val="0"/>
+              <w:spacing w:after="0" w:line="240" w:lineRule="auto"/>
+              <w:jc w:val="right"/>
+              <w:rPr>
+                <w:rFonts w:ascii="Aptos Narrow" w:eastAsia="Times New Roman" w:hAnsi="Aptos Narrow" w:cs="Times New Roman"/>
+                <w:color w:val="000000"/>
+                <w:lang w:eastAsia="en-AU"/>
+              </w:rPr>
+            </w:pPr>
+            <w:r>
+              <w:rPr>
+                <w:rFonts w:ascii="Aptos Narrow" w:eastAsia="Times New Roman" w:hAnsi="Aptos Narrow" w:cs="Times New Roman"/>
+                <w:color w:val="000000"/>
+                <w:lang w:eastAsia="en-AU"/>
+              </w:rPr>
+              <w:t>2</w:t>
+            </w:r>
+          </w:p>
+        </w:tc>
+        <w:tc>
+          <w:tcPr>
+            <w:tcW w:w="6820" w:type="dxa"/>
+            <w:tcBorders>
+              <w:top w:val="nil"/>
+              <w:left w:val="nil"/>
+              <w:bottom w:val="single" w:sz="4" w:space="0" w:color="auto"/>
+              <w:right w:val="single" w:sz="4" w:space="0" w:color="auto"/>
+            </w:tcBorders>
+            <w:shd w:val="clear" w:color="auto" w:fill="auto"/>
+            <w:vAlign w:val="center"/>
+            <w:hideMark/>
+          </w:tcPr>
+          <w:p>
+            <w:pPr>
+              <w:suppressAutoHyphens w:val="0"/>
+              <w:spacing w:after="0" w:line="240" w:lineRule="auto"/>
+              <w:rPr>
+                <w:rFonts w:ascii="Aptos Narrow" w:eastAsia="Times New Roman" w:hAnsi="Aptos Narrow" w:cs="Times New Roman"/>
+                <w:color w:val="000000"/>
+                <w:lang w:eastAsia="en-AU"/>
+              </w:rPr>
+            </w:pPr>
+            <w:r>
+              <w:rPr>
+                <w:rFonts w:ascii="Aptos Narrow" w:eastAsia="Times New Roman" w:hAnsi="Aptos Narrow" w:cs="Times New Roman"/>
+                <w:color w:val="000000"/>
+                <w:lang w:eastAsia="en-AU"/>
+              </w:rPr>
+              <w:t>Gain Formal Acceptance of Scope Statement</w:t>
+            </w:r>
+          </w:p>
+        </w:tc>
+      </w:tr>
+      <w:tr>
+        <w:trPr>
+          <w:trHeight w:val="288"/>
+        </w:trPr>
+        <w:tc>
+          <w:tcPr>
+            <w:tcW w:w="420" w:type="dxa"/>
+            <w:tcBorders>
+              <w:top w:val="nil"/>
+              <w:left w:val="single" w:sz="4" w:space="0" w:color="auto"/>
+              <w:bottom w:val="single" w:sz="4" w:space="0" w:color="auto"/>
+              <w:right w:val="single" w:sz="4" w:space="0" w:color="auto"/>
+            </w:tcBorders>
+            <w:shd w:val="clear" w:color="auto" w:fill="auto"/>
+            <w:vAlign w:val="center"/>
+            <w:hideMark/>
+          </w:tcPr>
+          <w:p>
+            <w:pPr>
+              <w:suppressAutoHyphens w:val="0"/>
+              <w:spacing w:after="0" w:line="240" w:lineRule="auto"/>
+              <w:jc w:val="right"/>
+              <w:rPr>
+                <w:rFonts w:ascii="Aptos Narrow" w:eastAsia="Times New Roman" w:hAnsi="Aptos Narrow" w:cs="Times New Roman"/>
+                <w:color w:val="000000"/>
+                <w:lang w:eastAsia="en-AU"/>
+              </w:rPr>
+            </w:pPr>
+            <w:r>
+              <w:rPr>
+                <w:rFonts w:ascii="Aptos Narrow" w:eastAsia="Times New Roman" w:hAnsi="Aptos Narrow" w:cs="Times New Roman"/>
+                <w:color w:val="000000"/>
+                <w:lang w:eastAsia="en-AU"/>
+              </w:rPr>
+              <w:t>3</w:t>
+            </w:r>
+          </w:p>
+        </w:tc>
+        <w:tc>
+          <w:tcPr>
+            <w:tcW w:w="6820" w:type="dxa"/>
+            <w:tcBorders>
+              <w:top w:val="nil"/>
+              <w:left w:val="nil"/>
+              <w:bottom w:val="single" w:sz="4" w:space="0" w:color="auto"/>
+              <w:right w:val="single" w:sz="4" w:space="0" w:color="auto"/>
+            </w:tcBorders>
+            <w:shd w:val="clear" w:color="auto" w:fill="auto"/>
+            <w:vAlign w:val="center"/>
+            <w:hideMark/>
+          </w:tcPr>
+          <w:p>
+            <w:pPr>
+              <w:suppressAutoHyphens w:val="0"/>
+              <w:spacing w:after="0" w:line="240" w:lineRule="auto"/>
+              <w:rPr>
+                <w:rFonts w:ascii="Aptos Narrow" w:eastAsia="Times New Roman" w:hAnsi="Aptos Narrow" w:cs="Times New Roman"/>
+                <w:color w:val="000000"/>
+                <w:lang w:eastAsia="en-AU"/>
+              </w:rPr>
+            </w:pPr>
+            <w:r>
+              <w:rPr>
+                <w:rFonts w:ascii="Aptos Narrow" w:eastAsia="Times New Roman" w:hAnsi="Aptos Narrow" w:cs="Times New Roman"/>
+                <w:color w:val="000000"/>
+                <w:lang w:eastAsia="en-AU"/>
+              </w:rPr>
+              <w:t>Gain Formal Acceptance of Project Plans</w:t>
+            </w:r>
+          </w:p>
+        </w:tc>
+      </w:tr>
+      <w:tr>
+        <w:trPr>
+          <w:trHeight w:val="288"/>
+        </w:trPr>
+        <w:tc>
+          <w:tcPr>
+            <w:tcW w:w="420" w:type="dxa"/>
+            <w:tcBorders>
+              <w:top w:val="nil"/>
+              <w:left w:val="single" w:sz="4" w:space="0" w:color="auto"/>
+              <w:bottom w:val="single" w:sz="4" w:space="0" w:color="auto"/>
+              <w:right w:val="single" w:sz="4" w:space="0" w:color="auto"/>
+            </w:tcBorders>
+            <w:shd w:val="clear" w:color="auto" w:fill="auto"/>
+            <w:vAlign w:val="center"/>
+            <w:hideMark/>
+          </w:tcPr>
+          <w:p>
+            <w:pPr>
+              <w:suppressAutoHyphens w:val="0"/>
+              <w:spacing w:after="0" w:line="240" w:lineRule="auto"/>
+              <w:jc w:val="right"/>
+              <w:rPr>
+                <w:rFonts w:ascii="Aptos Narrow" w:eastAsia="Times New Roman" w:hAnsi="Aptos Narrow" w:cs="Times New Roman"/>
+                <w:color w:val="000000"/>
+                <w:lang w:eastAsia="en-AU"/>
+              </w:rPr>
+            </w:pPr>
+            <w:r>
+              <w:rPr>
+                <w:rFonts w:ascii="Aptos Narrow" w:eastAsia="Times New Roman" w:hAnsi="Aptos Narrow" w:cs="Times New Roman"/>
+                <w:color w:val="000000"/>
+                <w:lang w:eastAsia="en-AU"/>
+              </w:rPr>
+              <w:t>4</w:t>
+            </w:r>
+          </w:p>
+        </w:tc>
+        <w:tc>
+          <w:tcPr>
+            <w:tcW w:w="6820" w:type="dxa"/>
+            <w:tcBorders>
+              <w:top w:val="nil"/>
+              <w:left w:val="nil"/>
+              <w:bottom w:val="single" w:sz="4" w:space="0" w:color="auto"/>
+              <w:right w:val="single" w:sz="4" w:space="0" w:color="auto"/>
+            </w:tcBorders>
+            <w:shd w:val="clear" w:color="auto" w:fill="auto"/>
+            <w:vAlign w:val="center"/>
+            <w:hideMark/>
+          </w:tcPr>
+          <w:p>
+            <w:pPr>
+              <w:suppressAutoHyphens w:val="0"/>
+              <w:spacing w:after="0" w:line="240" w:lineRule="auto"/>
+              <w:rPr>
+                <w:rFonts w:ascii="Aptos Narrow" w:eastAsia="Times New Roman" w:hAnsi="Aptos Narrow" w:cs="Times New Roman"/>
+                <w:color w:val="000000"/>
+                <w:lang w:eastAsia="en-AU"/>
+              </w:rPr>
+            </w:pPr>
+            <w:r>
+              <w:rPr>
+                <w:rFonts w:ascii="Aptos Narrow" w:eastAsia="Times New Roman" w:hAnsi="Aptos Narrow" w:cs="Times New Roman"/>
+                <w:color w:val="000000"/>
+                <w:lang w:eastAsia="en-AU"/>
+              </w:rPr>
+              <w:t>Formal budget obtaining</w:t>
+            </w:r>
+          </w:p>
+        </w:tc>
+      </w:tr>
+      <w:tr>
+        <w:trPr>
+          <w:trHeight w:val="288"/>
+        </w:trPr>
+        <w:tc>
+          <w:tcPr>
+            <w:tcW w:w="420" w:type="dxa"/>
+            <w:tcBorders>
+              <w:top w:val="nil"/>
+              <w:left w:val="single" w:sz="4" w:space="0" w:color="auto"/>
+              <w:bottom w:val="single" w:sz="4" w:space="0" w:color="auto"/>
+              <w:right w:val="single" w:sz="4" w:space="0" w:color="auto"/>
+            </w:tcBorders>
+            <w:shd w:val="clear" w:color="auto" w:fill="auto"/>
+            <w:vAlign w:val="center"/>
+            <w:hideMark/>
+          </w:tcPr>
+          <w:p>
+            <w:pPr>
+              <w:suppressAutoHyphens w:val="0"/>
+              <w:spacing w:after="0" w:line="240" w:lineRule="auto"/>
+              <w:jc w:val="right"/>
+              <w:rPr>
+                <w:rFonts w:ascii="Aptos Narrow" w:eastAsia="Times New Roman" w:hAnsi="Aptos Narrow" w:cs="Times New Roman"/>
+                <w:color w:val="000000"/>
+                <w:lang w:eastAsia="en-AU"/>
+              </w:rPr>
+            </w:pPr>
+            <w:r>
+              <w:rPr>
+                <w:rFonts w:ascii="Aptos Narrow" w:eastAsia="Times New Roman" w:hAnsi="Aptos Narrow" w:cs="Times New Roman"/>
+                <w:color w:val="000000"/>
+                <w:lang w:eastAsia="en-AU"/>
+              </w:rPr>
+              <w:t>5</w:t>
+            </w:r>
+          </w:p>
+        </w:tc>
+        <w:tc>
+          <w:tcPr>
+            <w:tcW w:w="6820" w:type="dxa"/>
+            <w:tcBorders>
+              <w:top w:val="nil"/>
+              <w:left w:val="nil"/>
+              <w:bottom w:val="single" w:sz="4" w:space="0" w:color="auto"/>
+              <w:right w:val="single" w:sz="4" w:space="0" w:color="auto"/>
+            </w:tcBorders>
+            <w:shd w:val="clear" w:color="auto" w:fill="auto"/>
+            <w:vAlign w:val="center"/>
+            <w:hideMark/>
+          </w:tcPr>
+          <w:p>
+            <w:pPr>
+              <w:suppressAutoHyphens w:val="0"/>
+              <w:spacing w:after="0" w:line="240" w:lineRule="auto"/>
+              <w:rPr>
+                <w:rFonts w:ascii="Aptos Narrow" w:eastAsia="Times New Roman" w:hAnsi="Aptos Narrow" w:cs="Times New Roman"/>
+                <w:color w:val="000000"/>
+                <w:lang w:eastAsia="en-AU"/>
+              </w:rPr>
+            </w:pPr>
+            <w:r>
+              <w:rPr>
+                <w:rFonts w:ascii="Aptos Narrow" w:eastAsia="Times New Roman" w:hAnsi="Aptos Narrow" w:cs="Times New Roman"/>
+                <w:color w:val="000000"/>
+                <w:lang w:eastAsia="en-AU"/>
+              </w:rPr>
+              <w:t>Select Cloud Provider and Sign Contract</w:t>
+            </w:r>
+          </w:p>
+        </w:tc>
+      </w:tr>
+      <w:tr>
+        <w:trPr>
+          <w:trHeight w:val="288"/>
+        </w:trPr>
+        <w:tc>
+          <w:tcPr>
+            <w:tcW w:w="420" w:type="dxa"/>
+            <w:tcBorders>
+              <w:top w:val="nil"/>
+              <w:left w:val="single" w:sz="4" w:space="0" w:color="auto"/>
+              <w:bottom w:val="single" w:sz="4" w:space="0" w:color="auto"/>
+              <w:right w:val="single" w:sz="4" w:space="0" w:color="auto"/>
+            </w:tcBorders>
+            <w:shd w:val="clear" w:color="auto" w:fill="auto"/>
+            <w:vAlign w:val="center"/>
+            <w:hideMark/>
+          </w:tcPr>
+          <w:p>
+            <w:pPr>
+              <w:suppressAutoHyphens w:val="0"/>
+              <w:spacing w:after="0" w:line="240" w:lineRule="auto"/>
+              <w:jc w:val="right"/>
+              <w:rPr>
+                <w:rFonts w:ascii="Aptos Narrow" w:eastAsia="Times New Roman" w:hAnsi="Aptos Narrow" w:cs="Times New Roman"/>
+                <w:color w:val="000000"/>
+                <w:lang w:eastAsia="en-AU"/>
+              </w:rPr>
+            </w:pPr>
+            <w:r>
+              <w:rPr>
+                <w:rFonts w:ascii="Aptos Narrow" w:eastAsia="Times New Roman" w:hAnsi="Aptos Narrow" w:cs="Times New Roman"/>
+                <w:color w:val="000000"/>
+                <w:lang w:eastAsia="en-AU"/>
+              </w:rPr>
+              <w:t>6</w:t>
+            </w:r>
+          </w:p>
+        </w:tc>
+        <w:tc>
+          <w:tcPr>
+            <w:tcW w:w="6820" w:type="dxa"/>
+            <w:tcBorders>
+              <w:top w:val="nil"/>
+              <w:left w:val="nil"/>
+              <w:bottom w:val="single" w:sz="4" w:space="0" w:color="auto"/>
+              <w:right w:val="single" w:sz="4" w:space="0" w:color="auto"/>
+            </w:tcBorders>
+            <w:shd w:val="clear" w:color="auto" w:fill="auto"/>
+            <w:vAlign w:val="center"/>
+            <w:hideMark/>
+          </w:tcPr>
+          <w:p>
+            <w:pPr>
+              <w:suppressAutoHyphens w:val="0"/>
+              <w:spacing w:after="0" w:line="240" w:lineRule="auto"/>
+              <w:rPr>
+                <w:rFonts w:ascii="Aptos Narrow" w:eastAsia="Times New Roman" w:hAnsi="Aptos Narrow" w:cs="Times New Roman"/>
+                <w:color w:val="000000"/>
+                <w:lang w:eastAsia="en-AU"/>
+              </w:rPr>
+            </w:pPr>
+            <w:r>
+              <w:rPr>
+                <w:rFonts w:ascii="Aptos Narrow" w:eastAsia="Times New Roman" w:hAnsi="Aptos Narrow" w:cs="Times New Roman"/>
+                <w:color w:val="000000"/>
+                <w:lang w:eastAsia="en-AU"/>
+              </w:rPr>
+              <w:t>Migrate Databases to a Cloud platform</w:t>
+            </w:r>
+          </w:p>
+        </w:tc>
+      </w:tr>
+      <w:tr>
+        <w:trPr>
+          <w:trHeight w:val="288"/>
+        </w:trPr>
+        <w:tc>
+          <w:tcPr>
+            <w:tcW w:w="420" w:type="dxa"/>
+            <w:tcBorders>
+              <w:top w:val="nil"/>
+              <w:left w:val="single" w:sz="4" w:space="0" w:color="auto"/>
+              <w:bottom w:val="single" w:sz="4" w:space="0" w:color="auto"/>
+              <w:right w:val="single" w:sz="4" w:space="0" w:color="auto"/>
+            </w:tcBorders>
+            <w:shd w:val="clear" w:color="auto" w:fill="auto"/>
+            <w:vAlign w:val="center"/>
+            <w:hideMark/>
+          </w:tcPr>
+          <w:p>
+            <w:pPr>
+              <w:suppressAutoHyphens w:val="0"/>
+              <w:spacing w:after="0" w:line="240" w:lineRule="auto"/>
+              <w:jc w:val="right"/>
+              <w:rPr>
+                <w:rFonts w:ascii="Aptos Narrow" w:eastAsia="Times New Roman" w:hAnsi="Aptos Narrow" w:cs="Times New Roman"/>
+                <w:color w:val="000000"/>
+                <w:lang w:eastAsia="en-AU"/>
+              </w:rPr>
+            </w:pPr>
+            <w:r>
+              <w:rPr>
+                <w:rFonts w:ascii="Aptos Narrow" w:eastAsia="Times New Roman" w:hAnsi="Aptos Narrow" w:cs="Times New Roman"/>
+                <w:color w:val="000000"/>
+                <w:lang w:eastAsia="en-AU"/>
+              </w:rPr>
+              <w:t>7</w:t>
+            </w:r>
+          </w:p>
+        </w:tc>
+        <w:tc>
+          <w:tcPr>
+            <w:tcW w:w="6820" w:type="dxa"/>
+            <w:tcBorders>
+              <w:top w:val="nil"/>
+              <w:left w:val="nil"/>
+              <w:bottom w:val="single" w:sz="4" w:space="0" w:color="auto"/>
+              <w:right w:val="single" w:sz="4" w:space="0" w:color="auto"/>
+            </w:tcBorders>
+            <w:shd w:val="clear" w:color="auto" w:fill="auto"/>
+            <w:vAlign w:val="center"/>
+            <w:hideMark/>
+          </w:tcPr>
+          <w:p>
+            <w:pPr>
+              <w:suppressAutoHyphens w:val="0"/>
+              <w:spacing w:after="0" w:line="240" w:lineRule="auto"/>
+              <w:rPr>
+                <w:rFonts w:ascii="Aptos Narrow" w:eastAsia="Times New Roman" w:hAnsi="Aptos Narrow" w:cs="Times New Roman"/>
+                <w:color w:val="000000"/>
+                <w:lang w:eastAsia="en-AU"/>
+              </w:rPr>
+            </w:pPr>
+            <w:r>
+              <w:rPr>
+                <w:rFonts w:ascii="Aptos Narrow" w:eastAsia="Times New Roman" w:hAnsi="Aptos Narrow" w:cs="Times New Roman"/>
+                <w:color w:val="000000"/>
+                <w:lang w:eastAsia="en-AU"/>
+              </w:rPr>
+              <w:t>Develop and Deploy Core Applications to Cloud platform</w:t>
+            </w:r>
+          </w:p>
+        </w:tc>
+      </w:tr>
+      <w:tr>
+        <w:trPr>
+          <w:trHeight w:val="288"/>
+        </w:trPr>
+        <w:tc>
+          <w:tcPr>
+            <w:tcW w:w="420" w:type="dxa"/>
+            <w:tcBorders>
+              <w:top w:val="nil"/>
+              <w:left w:val="single" w:sz="4" w:space="0" w:color="auto"/>
+              <w:bottom w:val="single" w:sz="4" w:space="0" w:color="auto"/>
+              <w:right w:val="single" w:sz="4" w:space="0" w:color="auto"/>
+            </w:tcBorders>
+            <w:shd w:val="clear" w:color="auto" w:fill="auto"/>
+            <w:vAlign w:val="center"/>
+            <w:hideMark/>
+          </w:tcPr>
+          <w:p>
+            <w:pPr>
+              <w:suppressAutoHyphens w:val="0"/>
+              <w:spacing w:after="0" w:line="240" w:lineRule="auto"/>
+              <w:jc w:val="right"/>
+              <w:rPr>
+                <w:rFonts w:ascii="Aptos Narrow" w:eastAsia="Times New Roman" w:hAnsi="Aptos Narrow" w:cs="Times New Roman"/>
+                <w:color w:val="000000"/>
+                <w:lang w:eastAsia="en-AU"/>
+              </w:rPr>
+            </w:pPr>
+            <w:r>
+              <w:rPr>
+                <w:rFonts w:ascii="Aptos Narrow" w:eastAsia="Times New Roman" w:hAnsi="Aptos Narrow" w:cs="Times New Roman"/>
+                <w:color w:val="000000"/>
+                <w:lang w:eastAsia="en-AU"/>
+              </w:rPr>
+              <w:t>8</w:t>
+            </w:r>
+          </w:p>
+        </w:tc>
+        <w:tc>
+          <w:tcPr>
+            <w:tcW w:w="6820" w:type="dxa"/>
+            <w:tcBorders>
+              <w:top w:val="nil"/>
+              <w:left w:val="nil"/>
+              <w:bottom w:val="single" w:sz="4" w:space="0" w:color="auto"/>
+              <w:right w:val="single" w:sz="4" w:space="0" w:color="auto"/>
+            </w:tcBorders>
+            <w:shd w:val="clear" w:color="auto" w:fill="auto"/>
+            <w:vAlign w:val="center"/>
+            <w:hideMark/>
+          </w:tcPr>
+          <w:p>
+            <w:pPr>
+              <w:suppressAutoHyphens w:val="0"/>
+              <w:spacing w:after="0" w:line="240" w:lineRule="auto"/>
+              <w:rPr>
+                <w:rFonts w:ascii="Aptos Narrow" w:eastAsia="Times New Roman" w:hAnsi="Aptos Narrow" w:cs="Times New Roman"/>
+                <w:color w:val="000000"/>
+                <w:lang w:eastAsia="en-AU"/>
+              </w:rPr>
+            </w:pPr>
+            <w:r>
+              <w:rPr>
+                <w:rFonts w:ascii="Aptos Narrow" w:eastAsia="Times New Roman" w:hAnsi="Aptos Narrow" w:cs="Times New Roman"/>
+                <w:color w:val="000000"/>
+                <w:lang w:eastAsia="en-AU"/>
+              </w:rPr>
+              <w:t>Perform System-Wide Testing</w:t>
+            </w:r>
+          </w:p>
+        </w:tc>
+      </w:tr>
+      <w:tr>
+        <w:trPr>
+          <w:trHeight w:val="288"/>
+        </w:trPr>
+        <w:tc>
+          <w:tcPr>
+            <w:tcW w:w="420" w:type="dxa"/>
+            <w:tcBorders>
+              <w:top w:val="nil"/>
+              <w:left w:val="single" w:sz="4" w:space="0" w:color="auto"/>
+              <w:bottom w:val="single" w:sz="4" w:space="0" w:color="auto"/>
+              <w:right w:val="single" w:sz="4" w:space="0" w:color="auto"/>
+            </w:tcBorders>
+            <w:shd w:val="clear" w:color="auto" w:fill="auto"/>
+            <w:vAlign w:val="center"/>
+            <w:hideMark/>
+          </w:tcPr>
+          <w:p>
+            <w:pPr>
+              <w:suppressAutoHyphens w:val="0"/>
+              <w:spacing w:after="0" w:line="240" w:lineRule="auto"/>
+              <w:jc w:val="right"/>
+              <w:rPr>
+                <w:rFonts w:ascii="Aptos Narrow" w:eastAsia="Times New Roman" w:hAnsi="Aptos Narrow" w:cs="Times New Roman"/>
+                <w:color w:val="000000"/>
+                <w:lang w:eastAsia="en-AU"/>
+              </w:rPr>
+            </w:pPr>
+            <w:r>
+              <w:rPr>
+                <w:rFonts w:ascii="Aptos Narrow" w:eastAsia="Times New Roman" w:hAnsi="Aptos Narrow" w:cs="Times New Roman"/>
+                <w:color w:val="000000"/>
+                <w:lang w:eastAsia="en-AU"/>
+              </w:rPr>
+              <w:t>9</w:t>
+            </w:r>
+          </w:p>
+        </w:tc>
+        <w:tc>
+          <w:tcPr>
+            <w:tcW w:w="6820" w:type="dxa"/>
+            <w:tcBorders>
+              <w:top w:val="nil"/>
+              <w:left w:val="nil"/>
+              <w:bottom w:val="single" w:sz="4" w:space="0" w:color="auto"/>
+              <w:right w:val="single" w:sz="4" w:space="0" w:color="auto"/>
+            </w:tcBorders>
+            <w:shd w:val="clear" w:color="auto" w:fill="auto"/>
+            <w:vAlign w:val="center"/>
+            <w:hideMark/>
+          </w:tcPr>
+          <w:p>
+            <w:pPr>
+              <w:suppressAutoHyphens w:val="0"/>
+              <w:spacing w:after="0" w:line="240" w:lineRule="auto"/>
+              <w:rPr>
+                <w:rFonts w:ascii="Aptos Narrow" w:eastAsia="Times New Roman" w:hAnsi="Aptos Narrow" w:cs="Times New Roman"/>
+                <w:color w:val="000000"/>
+                <w:lang w:eastAsia="en-AU"/>
+              </w:rPr>
+            </w:pPr>
+            <w:r>
+              <w:rPr>
+                <w:rFonts w:ascii="Aptos Narrow" w:eastAsia="Times New Roman" w:hAnsi="Aptos Narrow" w:cs="Times New Roman"/>
+                <w:color w:val="000000"/>
+                <w:lang w:eastAsia="en-AU"/>
+              </w:rPr>
+              <w:t>Select work devices Provider and Sign Contract</w:t>
+            </w:r>
+          </w:p>
+        </w:tc>
+      </w:tr>
+      <w:tr>
+        <w:trPr>
+          <w:trHeight w:val="288"/>
+        </w:trPr>
+        <w:tc>
+          <w:tcPr>
+            <w:tcW w:w="420" w:type="dxa"/>
+            <w:tcBorders>
+              <w:top w:val="nil"/>
+              <w:left w:val="single" w:sz="4" w:space="0" w:color="auto"/>
+              <w:bottom w:val="single" w:sz="4" w:space="0" w:color="auto"/>
+              <w:right w:val="single" w:sz="4" w:space="0" w:color="auto"/>
+            </w:tcBorders>
+            <w:shd w:val="clear" w:color="auto" w:fill="auto"/>
+            <w:vAlign w:val="center"/>
+            <w:hideMark/>
+          </w:tcPr>
+          <w:p>
+            <w:pPr>
+              <w:suppressAutoHyphens w:val="0"/>
+              <w:spacing w:after="0" w:line="240" w:lineRule="auto"/>
+              <w:jc w:val="right"/>
+              <w:rPr>
+                <w:rFonts w:ascii="Aptos Narrow" w:eastAsia="Times New Roman" w:hAnsi="Aptos Narrow" w:cs="Times New Roman"/>
+                <w:color w:val="000000"/>
+                <w:lang w:eastAsia="en-AU"/>
+              </w:rPr>
+            </w:pPr>
+            <w:r>
+              <w:rPr>
+                <w:rFonts w:ascii="Aptos Narrow" w:eastAsia="Times New Roman" w:hAnsi="Aptos Narrow" w:cs="Times New Roman"/>
+                <w:color w:val="000000"/>
+                <w:lang w:eastAsia="en-AU"/>
+              </w:rPr>
+              <w:t>10</w:t>
+            </w:r>
+          </w:p>
+        </w:tc>
+        <w:tc>
+          <w:tcPr>
+            <w:tcW w:w="6820" w:type="dxa"/>
+            <w:tcBorders>
+              <w:top w:val="nil"/>
+              <w:left w:val="nil"/>
+              <w:bottom w:val="single" w:sz="4" w:space="0" w:color="auto"/>
+              <w:right w:val="single" w:sz="4" w:space="0" w:color="auto"/>
+            </w:tcBorders>
+            <w:shd w:val="clear" w:color="auto" w:fill="auto"/>
+            <w:vAlign w:val="center"/>
+            <w:hideMark/>
+          </w:tcPr>
+          <w:p>
+            <w:pPr>
+              <w:suppressAutoHyphens w:val="0"/>
+              <w:spacing w:after="0" w:line="240" w:lineRule="auto"/>
+              <w:rPr>
+                <w:rFonts w:ascii="Aptos Narrow" w:eastAsia="Times New Roman" w:hAnsi="Aptos Narrow" w:cs="Times New Roman"/>
+                <w:color w:val="000000"/>
+                <w:lang w:eastAsia="en-AU"/>
+              </w:rPr>
+            </w:pPr>
+            <w:r>
+              <w:rPr>
+                <w:rFonts w:ascii="Aptos Narrow" w:eastAsia="Times New Roman" w:hAnsi="Aptos Narrow" w:cs="Times New Roman"/>
+                <w:color w:val="000000"/>
+                <w:lang w:eastAsia="en-AU"/>
+              </w:rPr>
+              <w:t>Configure Work Devices</w:t>
+            </w:r>
+          </w:p>
+        </w:tc>
+      </w:tr>
+      <w:tr>
+        <w:trPr>
+          <w:trHeight w:val="288"/>
+        </w:trPr>
+        <w:tc>
+          <w:tcPr>
+            <w:tcW w:w="420" w:type="dxa"/>
+            <w:tcBorders>
+              <w:top w:val="nil"/>
+              <w:left w:val="single" w:sz="4" w:space="0" w:color="auto"/>
+              <w:bottom w:val="single" w:sz="4" w:space="0" w:color="auto"/>
+              <w:right w:val="single" w:sz="4" w:space="0" w:color="auto"/>
+            </w:tcBorders>
+            <w:shd w:val="clear" w:color="auto" w:fill="auto"/>
+            <w:vAlign w:val="center"/>
+            <w:hideMark/>
+          </w:tcPr>
+          <w:p>
+            <w:pPr>
+              <w:suppressAutoHyphens w:val="0"/>
+              <w:spacing w:after="0" w:line="240" w:lineRule="auto"/>
+              <w:jc w:val="right"/>
+              <w:rPr>
+                <w:rFonts w:ascii="Aptos Narrow" w:eastAsia="Times New Roman" w:hAnsi="Aptos Narrow" w:cs="Times New Roman"/>
+                <w:color w:val="000000"/>
+                <w:lang w:eastAsia="en-AU"/>
+              </w:rPr>
+            </w:pPr>
+            <w:r>
+              <w:rPr>
+                <w:rFonts w:ascii="Aptos Narrow" w:eastAsia="Times New Roman" w:hAnsi="Aptos Narrow" w:cs="Times New Roman"/>
+                <w:color w:val="000000"/>
+                <w:lang w:eastAsia="en-AU"/>
+              </w:rPr>
+              <w:lastRenderedPageBreak/>
+              <w:t>11</w:t>
+            </w:r>
+          </w:p>
+        </w:tc>
+        <w:tc>
+          <w:tcPr>
+            <w:tcW w:w="6820" w:type="dxa"/>
+            <w:tcBorders>
+              <w:top w:val="nil"/>
+              <w:left w:val="nil"/>
+              <w:bottom w:val="single" w:sz="4" w:space="0" w:color="auto"/>
+              <w:right w:val="single" w:sz="4" w:space="0" w:color="auto"/>
+            </w:tcBorders>
+            <w:shd w:val="clear" w:color="auto" w:fill="auto"/>
+            <w:vAlign w:val="center"/>
+            <w:hideMark/>
+          </w:tcPr>
+          <w:p>
+            <w:pPr>
+              <w:suppressAutoHyphens w:val="0"/>
+              <w:spacing w:after="0" w:line="240" w:lineRule="auto"/>
+              <w:rPr>
+                <w:rFonts w:ascii="Aptos Narrow" w:eastAsia="Times New Roman" w:hAnsi="Aptos Narrow" w:cs="Times New Roman"/>
+                <w:color w:val="000000"/>
+                <w:lang w:eastAsia="en-AU"/>
+              </w:rPr>
+            </w:pPr>
+            <w:r>
+              <w:rPr>
+                <w:rFonts w:ascii="Aptos Narrow" w:eastAsia="Times New Roman" w:hAnsi="Aptos Narrow" w:cs="Times New Roman"/>
+                <w:color w:val="000000"/>
+                <w:lang w:eastAsia="en-AU"/>
+              </w:rPr>
+              <w:t>Gain Formal Acceptance of website functionalities</w:t>
+            </w:r>
+          </w:p>
+        </w:tc>
+      </w:tr>
+      <w:tr>
+        <w:trPr>
+          <w:trHeight w:val="288"/>
+        </w:trPr>
+        <w:tc>
+          <w:tcPr>
+            <w:tcW w:w="420" w:type="dxa"/>
+            <w:tcBorders>
+              <w:top w:val="nil"/>
+              <w:left w:val="single" w:sz="4" w:space="0" w:color="auto"/>
+              <w:bottom w:val="single" w:sz="4" w:space="0" w:color="auto"/>
+              <w:right w:val="single" w:sz="4" w:space="0" w:color="auto"/>
+            </w:tcBorders>
+            <w:shd w:val="clear" w:color="auto" w:fill="auto"/>
+            <w:vAlign w:val="center"/>
+            <w:hideMark/>
+          </w:tcPr>
+          <w:p>
+            <w:pPr>
+              <w:suppressAutoHyphens w:val="0"/>
+              <w:spacing w:after="0" w:line="240" w:lineRule="auto"/>
+              <w:jc w:val="right"/>
+              <w:rPr>
+                <w:rFonts w:ascii="Aptos Narrow" w:eastAsia="Times New Roman" w:hAnsi="Aptos Narrow" w:cs="Times New Roman"/>
+                <w:color w:val="000000"/>
+                <w:lang w:eastAsia="en-AU"/>
+              </w:rPr>
+            </w:pPr>
+            <w:r>
+              <w:rPr>
+                <w:rFonts w:ascii="Aptos Narrow" w:eastAsia="Times New Roman" w:hAnsi="Aptos Narrow" w:cs="Times New Roman"/>
+                <w:color w:val="000000"/>
+                <w:lang w:eastAsia="en-AU"/>
+              </w:rPr>
+              <w:t>12</w:t>
+            </w:r>
+          </w:p>
+        </w:tc>
+        <w:tc>
+          <w:tcPr>
+            <w:tcW w:w="6820" w:type="dxa"/>
+            <w:tcBorders>
+              <w:top w:val="nil"/>
+              <w:left w:val="nil"/>
+              <w:bottom w:val="single" w:sz="4" w:space="0" w:color="auto"/>
+              <w:right w:val="single" w:sz="4" w:space="0" w:color="auto"/>
+            </w:tcBorders>
+            <w:shd w:val="clear" w:color="auto" w:fill="auto"/>
+            <w:vAlign w:val="center"/>
+            <w:hideMark/>
+          </w:tcPr>
+          <w:p>
+            <w:pPr>
+              <w:suppressAutoHyphens w:val="0"/>
+              <w:spacing w:after="0" w:line="240" w:lineRule="auto"/>
+              <w:rPr>
+                <w:rFonts w:ascii="Aptos Narrow" w:eastAsia="Times New Roman" w:hAnsi="Aptos Narrow" w:cs="Times New Roman"/>
+                <w:color w:val="000000"/>
+                <w:lang w:eastAsia="en-AU"/>
+              </w:rPr>
+            </w:pPr>
+            <w:r>
+              <w:rPr>
+                <w:rFonts w:ascii="Aptos Narrow" w:eastAsia="Times New Roman" w:hAnsi="Aptos Narrow" w:cs="Times New Roman"/>
+                <w:color w:val="000000"/>
+                <w:lang w:eastAsia="en-AU"/>
+              </w:rPr>
+              <w:t>Conduct Final Testing: IT infrastructure and website, and remote connection</w:t>
+            </w:r>
+          </w:p>
+        </w:tc>
+      </w:tr>
+    </w:tbl>
+    <w:p>
+      <w:pPr>
+        <w:pStyle w:val="FieldText"/>
+        <w:jc w:val="both"/>
+      </w:pPr>
     </w:p>
     <w:p>
       <w:pPr>
@@ -7783,52 +10297,17 @@
         <w:rPr>
           <w:rFonts w:ascii="Arial" w:hAnsi="Arial"/>
         </w:rPr>
-        <w:t>Key Milestones</w:t>
-      </w:r>
-    </w:p>
-    <w:p>
-      <w:pPr>
-        <w:pStyle w:val="RTOWorksHeading3"/>
-        <w:rPr>
-          <w:rFonts w:ascii="Arial" w:hAnsi="Arial"/>
-        </w:rPr>
-      </w:pPr>
-      <w:r>
-        <w:rPr>
-          <w:rFonts w:ascii="Arial" w:hAnsi="Arial"/>
-        </w:rPr>
-        <w:t>Key Dependencies</w:t>
-      </w:r>
-    </w:p>
-    <w:p>
-      <w:pPr>
-        <w:pStyle w:val="RTOWorksHeading3"/>
-        <w:rPr>
-          <w:rFonts w:ascii="Arial" w:hAnsi="Arial"/>
-        </w:rPr>
-      </w:pPr>
-    </w:p>
-    <w:p>
-      <w:pPr>
-        <w:pStyle w:val="RTOWorksHeading3"/>
-        <w:rPr>
-          <w:rFonts w:ascii="Arial" w:hAnsi="Arial"/>
-        </w:rPr>
-      </w:pPr>
-      <w:r>
-        <w:rPr>
-          <w:rFonts w:ascii="Arial" w:hAnsi="Arial"/>
-        </w:rPr>
         <w:t>Monitoring and Reporting</w:t>
       </w:r>
     </w:p>
     <w:p>
       <w:pPr>
-        <w:pStyle w:val="RTOWorksHeading3"/>
-        <w:rPr>
-          <w:rFonts w:ascii="Arial" w:hAnsi="Arial"/>
-        </w:rPr>
-      </w:pPr>
+        <w:pStyle w:val="FieldText"/>
+        <w:jc w:val="both"/>
+      </w:pPr>
+      <w:r>
+        <w:t>Two tools will be used to monitor project progress. A Gantt chart will be used to monitor overall project progress, visually displaying the progress of the main tasks. A Pert chart will also be used as a tool for detailed control and progress of each project activity.</w:t>
+      </w:r>
     </w:p>
     <w:p>
       <w:pPr>
@@ -7947,7 +10426,7 @@
         <w:noProof/>
       </w:rPr>
       <w:pict w14:anchorId="4D27029B">
-        <v:rect id="Frame12" o:spid="_x0000_s1025" style="position:absolute;margin-left:-650.65pt;margin-top:.05pt;width:1.15pt;height:1.15pt;z-index:-251658752;visibility:visible;mso-wrap-distance-left:0;mso-wrap-distance-right:0;mso-position-horizontal:right;mso-position-horizontal-relative:margin" o:gfxdata="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" o:allowincell="f" filled="f" stroked="f" strokeweight="0">
+        <v:rect id="Frame12" o:spid="_x0000_s1025" style="position:absolute;margin-left:-700.7pt;margin-top:.05pt;width:1.15pt;height:1.15pt;z-index:-251658752;visibility:visible;mso-wrap-distance-left:0;mso-wrap-distance-right:0;mso-position-horizontal:right;mso-position-horizontal-relative:margin" o:gfxdata="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" o:allowincell="f" filled="f" stroked="f" strokeweight="0">
           <v:textbox style="mso-fit-shape-to-text:t" inset="0,0,0,0">
             <w:txbxContent>
               <w:sdt>
@@ -14045,6 +16524,7 @@
   <w:style w:type="character" w:default="1" w:styleId="DefaultParagraphFont">
     <w:name w:val="Default Paragraph Font"/>
     <w:uiPriority w:val="1"/>
+    <w:semiHidden/>
     <w:unhideWhenUsed/>
   </w:style>
   <w:style w:type="table" w:default="1" w:styleId="TableNormal">

--- a/TERM3/T3B1-ICTPMG613-Manage_ICT_project_plan/2-ICTPMG613-Assessment_Task 2/ICTPMG613_AssessmentTask_Manuel_S_Perez_E-ProjectManagementPlanANDScheduleControl.docx
+++ b/TERM3/T3B1-ICTPMG613-Manage_ICT_project_plan/2-ICTPMG613-Assessment_Task 2/ICTPMG613_AssessmentTask_Manuel_S_Perez_E-ProjectManagementPlanANDScheduleControl.docx
@@ -387,13 +387,8 @@
       <w:pPr>
         <w:pStyle w:val="RTOWorksBodyText"/>
       </w:pPr>
-      <w:proofErr w:type="gramStart"/>
-      <w:r>
-        <w:t>In order to</w:t>
-      </w:r>
-      <w:proofErr w:type="gramEnd"/>
-      <w:r>
-        <w:t xml:space="preserve"> meet our core values, we have policies in these areas:</w:t>
+      <w:r>
+        <w:t>In order to meet our core values, we have policies in these areas:</w:t>
       </w:r>
     </w:p>
     <w:p>
@@ -787,13 +782,8 @@
               <w:pStyle w:val="RTOWorksBullet1"/>
             </w:pPr>
             <w:r>
-              <w:t xml:space="preserve">Brand name not developed </w:t>
-            </w:r>
-            <w:proofErr w:type="gramStart"/>
-            <w:r>
-              <w:t>as yet</w:t>
-            </w:r>
-            <w:proofErr w:type="gramEnd"/>
+              <w:t>Brand name not developed as yet</w:t>
+            </w:r>
           </w:p>
           <w:p>
             <w:pPr>
@@ -3615,19 +3605,11 @@
         </w:rPr>
         <w:t xml:space="preserve">and </w:t>
       </w:r>
-      <w:proofErr w:type="gramStart"/>
-      <w:r>
-        <w:rPr>
-          <w:color w:val="000000" w:themeColor="text1"/>
-        </w:rPr>
-        <w:t>Distribute</w:t>
-      </w:r>
-      <w:proofErr w:type="gramEnd"/>
-      <w:r>
-        <w:rPr>
-          <w:color w:val="000000" w:themeColor="text1"/>
-        </w:rPr>
-        <w:t xml:space="preserve"> and configure new work devices.</w:t>
+      <w:r>
+        <w:rPr>
+          <w:color w:val="000000" w:themeColor="text1"/>
+        </w:rPr>
+        <w:t>Distribute and configure new work devices.</w:t>
       </w:r>
     </w:p>
     <w:p>
@@ -8133,23 +8115,13 @@
                 <w:lang w:eastAsia="en-AU"/>
               </w:rPr>
             </w:pPr>
-            <w:proofErr w:type="spellStart"/>
             <w:r>
               <w:rPr>
                 <w:rFonts w:ascii="Aptos Narrow" w:eastAsia="Times New Roman" w:hAnsi="Aptos Narrow" w:cs="Times New Roman"/>
                 <w:color w:val="000000"/>
                 <w:lang w:eastAsia="en-AU"/>
               </w:rPr>
-              <w:t>Kickoff</w:t>
-            </w:r>
-            <w:proofErr w:type="spellEnd"/>
-            <w:r>
-              <w:rPr>
-                <w:rFonts w:ascii="Aptos Narrow" w:eastAsia="Times New Roman" w:hAnsi="Aptos Narrow" w:cs="Times New Roman"/>
-                <w:color w:val="000000"/>
-                <w:lang w:eastAsia="en-AU"/>
-              </w:rPr>
-              <w:t xml:space="preserve"> Meetings Conducted</w:t>
+              <w:t>Kickoff Meetings Conducted</w:t>
             </w:r>
           </w:p>
         </w:tc>
@@ -9399,7 +9371,6 @@
                 <w:lang w:eastAsia="en-AU"/>
               </w:rPr>
             </w:pPr>
-            <w:proofErr w:type="spellStart"/>
             <w:r>
               <w:rPr>
                 <w:rFonts w:ascii="Aptos Narrow" w:eastAsia="Times New Roman" w:hAnsi="Aptos Narrow" w:cs="Times New Roman"/>
@@ -9410,7 +9381,6 @@
               </w:rPr>
               <w:t>Depedency</w:t>
             </w:r>
-            <w:proofErr w:type="spellEnd"/>
           </w:p>
         </w:tc>
       </w:tr>
@@ -10293,6 +10263,14 @@
           <w:rFonts w:ascii="Arial" w:hAnsi="Arial"/>
         </w:rPr>
       </w:pPr>
+    </w:p>
+    <w:p>
+      <w:pPr>
+        <w:pStyle w:val="RTOWorksHeading3"/>
+        <w:rPr>
+          <w:rFonts w:ascii="Arial" w:hAnsi="Arial"/>
+        </w:rPr>
+      </w:pPr>
       <w:r>
         <w:rPr>
           <w:rFonts w:ascii="Arial" w:hAnsi="Arial"/>
@@ -10311,68 +10289,118 @@
     </w:p>
     <w:p>
       <w:pPr>
+        <w:pStyle w:val="FieldText"/>
+        <w:jc w:val="both"/>
+      </w:pPr>
+    </w:p>
+    <w:p>
+      <w:pPr>
+        <w:pStyle w:val="FieldText"/>
+        <w:jc w:val="both"/>
+        <w:rPr>
+          <w:i/>
+          <w:iCs/>
+          <w:color w:val="4472C4" w:themeColor="accent1"/>
+        </w:rPr>
+      </w:pPr>
+      <w:r>
+        <w:t>To see the Gantt Chart refer to the following file:</w:t>
+      </w:r>
+      <w:r>
+        <w:t xml:space="preserve"> </w:t>
+      </w:r>
+      <w:r>
+        <w:rPr>
+          <w:i/>
+          <w:iCs/>
+          <w:color w:val="4472C4" w:themeColor="accent1"/>
+        </w:rPr>
+        <w:t>ICTPMG613_AssessmentTask_Manuel_S_Perez_E-Gantt_Chart.xlsm</w:t>
+      </w:r>
+      <w:r>
+        <w:rPr>
+          <w:i/>
+          <w:iCs/>
+          <w:color w:val="4472C4" w:themeColor="accent1"/>
+        </w:rPr>
+        <w:t xml:space="preserve"> </w:t>
+      </w:r>
+    </w:p>
+    <w:p>
+      <w:pPr>
+        <w:pStyle w:val="FieldText"/>
+        <w:jc w:val="both"/>
+      </w:pPr>
+    </w:p>
+    <w:p>
+      <w:pPr>
+        <w:pStyle w:val="FieldText"/>
+        <w:jc w:val="both"/>
+        <w:rPr>
+          <w:i/>
+          <w:iCs/>
+          <w:color w:val="4472C4" w:themeColor="accent1"/>
+        </w:rPr>
+      </w:pPr>
+      <w:r>
+        <w:t xml:space="preserve">To see the </w:t>
+      </w:r>
+      <w:r>
+        <w:t>Pert Chart</w:t>
+      </w:r>
+      <w:r>
+        <w:t xml:space="preserve"> refer to the following file:</w:t>
+      </w:r>
+      <w:r>
+        <w:t xml:space="preserve"> </w:t>
+      </w:r>
+      <w:r>
+        <w:rPr>
+          <w:i/>
+          <w:iCs/>
+          <w:color w:val="4472C4" w:themeColor="accent1"/>
+        </w:rPr>
+        <w:t>ICTPMG613_AssessmentTask_Manuel_S_Perez_E-Pert_Chart.xlsx</w:t>
+      </w:r>
+    </w:p>
+    <w:p>
+      <w:pPr>
         <w:pStyle w:val="RTOWorksHeading3"/>
         <w:rPr>
           <w:rFonts w:ascii="Arial" w:hAnsi="Arial"/>
         </w:rPr>
       </w:pPr>
-      <w:r>
+    </w:p>
+    <w:p>
+      <w:pPr>
+        <w:pStyle w:val="RTOWorksHeading3"/>
         <w:rPr>
           <w:rFonts w:ascii="Arial" w:hAnsi="Arial"/>
         </w:rPr>
+      </w:pPr>
+      <w:r>
+        <w:rPr>
+          <w:rFonts w:ascii="Arial" w:hAnsi="Arial"/>
+        </w:rPr>
         <w:t>Schedule Update Procedures</w:t>
       </w:r>
     </w:p>
     <w:p>
       <w:pPr>
-        <w:pStyle w:val="RTOWorksHeading3"/>
-        <w:rPr>
-          <w:rFonts w:ascii="Arial" w:hAnsi="Arial"/>
-        </w:rPr>
-      </w:pPr>
-    </w:p>
-    <w:p>
-      <w:pPr>
-        <w:pStyle w:val="RTOWorksHeading3"/>
-        <w:rPr>
-          <w:rFonts w:ascii="Arial" w:hAnsi="Arial"/>
-        </w:rPr>
-      </w:pPr>
-    </w:p>
-    <w:p>
-      <w:pPr>
-        <w:pStyle w:val="RTOWorksHeading3"/>
-        <w:rPr>
-          <w:rFonts w:ascii="Arial" w:hAnsi="Arial"/>
-        </w:rPr>
-      </w:pPr>
-      <w:r>
-        <w:rPr>
-          <w:rFonts w:ascii="Arial" w:hAnsi="Arial"/>
-        </w:rPr>
-        <w:t>Variance Analysis and Corrective Action</w:t>
-      </w:r>
-    </w:p>
-    <w:p>
-      <w:pPr>
-        <w:pStyle w:val="RTOWorksHeading3"/>
-        <w:rPr>
-          <w:rFonts w:ascii="Arial" w:hAnsi="Arial"/>
-        </w:rPr>
-      </w:pPr>
-    </w:p>
-    <w:p>
-      <w:pPr>
-        <w:pStyle w:val="RTOWorksHeading3"/>
-        <w:rPr>
-          <w:rFonts w:ascii="Arial" w:hAnsi="Arial"/>
-        </w:rPr>
-      </w:pPr>
-      <w:r>
-        <w:rPr>
-          <w:rFonts w:ascii="Arial" w:hAnsi="Arial"/>
-        </w:rPr>
-        <w:t>Change Control Process</w:t>
+        <w:pStyle w:val="FieldText"/>
+        <w:jc w:val="both"/>
+      </w:pPr>
+      <w:r>
+        <w:t>All changes affecting the scope and budget of the project must be made through a Change Order.</w:t>
+      </w:r>
+      <w:r>
+        <w:t xml:space="preserve"> </w:t>
+      </w:r>
+      <w:r>
+        <w:t>Additionally, all changes to estimates must be submitted to the PM. After assessing their impact on the project, a Change Report will be considered, and the client will be asked to evaluate our proposal</w:t>
+      </w:r>
+      <w:r>
+        <w:t>.</w:t>
       </w:r>
     </w:p>
     <w:sectPr>
